--- a/IFB 299 Team Retrospective-2.docx
+++ b/IFB 299 Team Retrospective-2.docx
@@ -1,10 +1,10 @@
 
 <file path=word/document.xml><?xml version="1.0" encoding="utf-8"?>
-<w:document xmlns:wpc="http://schemas.microsoft.com/office/word/2010/wordprocessingCanvas" xmlns:cx="http://schemas.microsoft.com/office/drawing/2014/chartex" xmlns:cx1="http://schemas.microsoft.com/office/drawing/2015/9/8/chartex" xmlns:cx2="http://schemas.microsoft.com/office/drawing/2015/10/21/chartex" xmlns:mc="http://schemas.openxmlformats.org/markup-compatibility/2006" xmlns:o="urn:schemas-microsoft-com:office:office" xmlns:r="http://schemas.openxmlformats.org/officeDocument/2006/relationships" xmlns:m="http://schemas.openxmlformats.org/officeDocument/2006/math" xmlns:v="urn:schemas-microsoft-com:vml" xmlns:wp14="http://schemas.microsoft.com/office/word/2010/wordprocessingDrawing" xmlns:wp="http://schemas.openxmlformats.org/drawingml/2006/wordprocessingDrawing" xmlns:w10="urn:schemas-microsoft-com:office:word" xmlns:w="http://schemas.openxmlformats.org/wordprocessingml/2006/main" xmlns:w14="http://schemas.microsoft.com/office/word/2010/wordml" xmlns:w15="http://schemas.microsoft.com/office/word/2012/wordml" xmlns:w16se="http://schemas.microsoft.com/office/word/2015/wordml/symex" xmlns:wpg="http://schemas.microsoft.com/office/word/2010/wordprocessingGroup" xmlns:wpi="http://schemas.microsoft.com/office/word/2010/wordprocessingInk" xmlns:wne="http://schemas.microsoft.com/office/word/2006/wordml" xmlns:wps="http://schemas.microsoft.com/office/word/2010/wordprocessingShape" mc:Ignorable="w14 w15 w16se wp14">
+<w:document xmlns:wpc="http://schemas.microsoft.com/office/word/2010/wordprocessingCanvas" xmlns:cx="http://schemas.microsoft.com/office/drawing/2014/chartex" xmlns:cx1="http://schemas.microsoft.com/office/drawing/2015/9/8/chartex" xmlns:cx2="http://schemas.microsoft.com/office/drawing/2015/10/21/chartex" xmlns:cx3="http://schemas.microsoft.com/office/drawing/2016/5/9/chartex" xmlns:cx4="http://schemas.microsoft.com/office/drawing/2016/5/10/chartex" xmlns:cx5="http://schemas.microsoft.com/office/drawing/2016/5/11/chartex" xmlns:cx6="http://schemas.microsoft.com/office/drawing/2016/5/12/chartex" xmlns:cx7="http://schemas.microsoft.com/office/drawing/2016/5/13/chartex" xmlns:cx8="http://schemas.microsoft.com/office/drawing/2016/5/14/chartex" xmlns:mc="http://schemas.openxmlformats.org/markup-compatibility/2006" xmlns:aink="http://schemas.microsoft.com/office/drawing/2016/ink" xmlns:am3d="http://schemas.microsoft.com/office/drawing/2017/model3d" xmlns:o="urn:schemas-microsoft-com:office:office" xmlns:r="http://schemas.openxmlformats.org/officeDocument/2006/relationships" xmlns:m="http://schemas.openxmlformats.org/officeDocument/2006/math" xmlns:v="urn:schemas-microsoft-com:vml" xmlns:wp14="http://schemas.microsoft.com/office/word/2010/wordprocessingDrawing" xmlns:wp="http://schemas.openxmlformats.org/drawingml/2006/wordprocessingDrawing" xmlns:w10="urn:schemas-microsoft-com:office:word" xmlns:w="http://schemas.openxmlformats.org/wordprocessingml/2006/main" xmlns:w14="http://schemas.microsoft.com/office/word/2010/wordml" xmlns:w15="http://schemas.microsoft.com/office/word/2012/wordml" xmlns:w16cid="http://schemas.microsoft.com/office/word/2016/wordml/cid" xmlns:w16se="http://schemas.microsoft.com/office/word/2015/wordml/symex" xmlns:wpg="http://schemas.microsoft.com/office/word/2010/wordprocessingGroup" xmlns:wpi="http://schemas.microsoft.com/office/word/2010/wordprocessingInk" xmlns:wne="http://schemas.microsoft.com/office/word/2006/wordml" xmlns:wps="http://schemas.microsoft.com/office/word/2010/wordprocessingShape" mc:Ignorable="w14 w15 w16se w16cid wp14">
   <w:body>
     <w:p>
       <w:pPr>
-        <w:pStyle w:val="a3"/>
+        <w:pStyle w:val="Title"/>
         <w:jc w:val="center"/>
         <w:rPr>
           <w:b/>
@@ -20,9 +20,6 @@
     <w:p>
       <w:pPr>
         <w:jc w:val="center"/>
-        <w:rPr>
-          <w:rFonts w:hint="eastAsia"/>
-        </w:rPr>
       </w:pPr>
     </w:p>
     <w:p>
@@ -222,7 +219,6 @@
       <w:pPr>
         <w:ind w:left="2160"/>
         <w:rPr>
-          <w:rFonts w:hint="eastAsia"/>
           <w:b/>
           <w:sz w:val="24"/>
         </w:rPr>
@@ -337,14 +333,11 @@
       <w:pPr>
         <w:ind w:left="2160"/>
         <w:jc w:val="both"/>
-        <w:rPr>
-          <w:rFonts w:hint="eastAsia"/>
-        </w:rPr>
-      </w:pPr>
-    </w:p>
-    <w:p>
-      <w:pPr>
-        <w:pStyle w:val="1"/>
+      </w:pPr>
+    </w:p>
+    <w:p>
+      <w:pPr>
+        <w:pStyle w:val="Heading1"/>
       </w:pPr>
       <w:r>
         <w:lastRenderedPageBreak/>
@@ -354,7 +347,25 @@
     <w:p/>
     <w:p>
       <w:r>
-        <w:t xml:space="preserve">As we did the sprint 1 well, our team made great contributions to the sprint 2, respectively. Each member performed their own role well, with all members finishing the task that they were given </w:t>
+        <w:t>After completing sprint 1 and find out we gained great marks</w:t>
+      </w:r>
+      <w:r>
+        <w:t xml:space="preserve">, our team </w:t>
+      </w:r>
+      <w:r>
+        <w:t>furthered making bi</w:t>
+      </w:r>
+      <w:r>
+        <w:t>g</w:t>
+      </w:r>
+      <w:r>
+        <w:t>ger</w:t>
+      </w:r>
+      <w:r>
+        <w:t xml:space="preserve"> contributions to the sprint 2</w:t>
+      </w:r>
+      <w:r>
+        <w:t xml:space="preserve">. Each member performed their own role well, with all members finishing the task that they were given </w:t>
       </w:r>
       <w:r>
         <w:t>before the regular meeting. The scrum master in our team continued to encourage each team member to make big progress on our project. To meet the requirement for our project, development team performed their own workloads according to the sprint 2. All members were still aware of their responsibilities and communicated their progress primarily via Facebook Messengers, as well as GitHub.</w:t>
@@ -363,122 +374,138 @@
     <w:p/>
     <w:p>
       <w:r>
-        <w:t>We communicated frequently with our tutor, Ben, in</w:t>
-      </w:r>
-      <w:r>
-        <w:t xml:space="preserve"> order to make him give us the feedback on our demo</w:t>
-      </w:r>
-      <w:r>
-        <w:t>.</w:t>
-      </w:r>
-      <w:r>
-        <w:t xml:space="preserve"> Therefore, we</w:t>
-      </w:r>
-      <w:r>
-        <w:t xml:space="preserve"> were consistently</w:t>
-      </w:r>
-      <w:r>
-        <w:t xml:space="preserve"> informed </w:t>
-      </w:r>
-      <w:r>
-        <w:t>that we were on track and making good progress.</w:t>
-      </w:r>
-      <w:r>
-        <w:t xml:space="preserve"> </w:t>
-      </w:r>
-      <w:r>
-        <w:t>However, we faced a big issue, which was disastrous. We got an unexpected shut-down problem while working the sprint 2 with QUT computers, therefore, all we had done was nothing. We tried to recover it, but did not make it. Right after the issue occurred, we informed the client of the situation, then, we could be on track back.</w:t>
-      </w:r>
-    </w:p>
-    <w:p/>
-    <w:p>
-      <w:r>
-        <w:t>As w</w:t>
-      </w:r>
-      <w:r>
-        <w:t>e aimed to deliver the best possible project</w:t>
-      </w:r>
-      <w:r>
-        <w:t xml:space="preserve"> in the sprint 1</w:t>
+        <w:t xml:space="preserve">We communicated frequently with our tutor, Ben, </w:t>
+      </w:r>
+      <w:r>
+        <w:t>to receive</w:t>
+      </w:r>
+      <w:r>
+        <w:t xml:space="preserve"> feedback on our demo</w:t>
+      </w:r>
+      <w:r>
+        <w:t xml:space="preserve"> at each workshop</w:t>
+      </w:r>
+      <w:r>
+        <w:t xml:space="preserve">. Therefore, we were consistently informed that we were on track and making good progress. </w:t>
+      </w:r>
+      <w:r>
+        <w:t xml:space="preserve">However, we faced a </w:t>
+      </w:r>
+      <w:r>
+        <w:t xml:space="preserve">serious issue on demonstration day. </w:t>
+      </w:r>
+      <w:r>
+        <w:t xml:space="preserve">We got an unexpected shut-down </w:t>
+      </w:r>
+      <w:r>
+        <w:t>on the university workstation whilst working the sprint 2. Whilst we were pushing our final build of our Django website.</w:t>
+      </w:r>
+      <w:r>
+        <w:t xml:space="preserve"> We tried to recover it</w:t>
+      </w:r>
+      <w:r>
+        <w:t>, but we were left with our last commit from the night before</w:t>
+      </w:r>
+      <w:r>
+        <w:t xml:space="preserve">. Right after the </w:t>
+      </w:r>
+      <w:r>
+        <w:t>power problem</w:t>
+      </w:r>
+      <w:r>
+        <w:t xml:space="preserve"> occurred, we infor</w:t>
+      </w:r>
+      <w:r>
+        <w:t xml:space="preserve">med the client of the situation and took appropriate steps to trying to extend the submission date as we would no longer have a full functioning website for demonstration. Whilst the team members were all stressed about the situation, we remained calm and resilient and kept on with the task at hand, rebuilding with that we had and with the time we had left before the demonstration. </w:t>
+      </w:r>
+    </w:p>
+    <w:p>
+      <w:r>
+        <w:t xml:space="preserve">As we aimed to deliver the best possible project in the sprint 1, we were constantly revising code and contributions </w:t>
+      </w:r>
+      <w:r>
+        <w:t xml:space="preserve">through </w:t>
+      </w:r>
+      <w:proofErr w:type="spellStart"/>
+      <w:r>
+        <w:t>Github</w:t>
+      </w:r>
+      <w:proofErr w:type="spellEnd"/>
+      <w:r>
+        <w:t xml:space="preserve"> and showing each other idea’s so we could</w:t>
+      </w:r>
+      <w:r>
+        <w:t xml:space="preserve"> attain the highest quality of demo. All members </w:t>
+      </w:r>
+      <w:r>
+        <w:t>collaborated on</w:t>
+      </w:r>
+      <w:r>
+        <w:t xml:space="preserve"> how to make our demo function </w:t>
+      </w:r>
+      <w:r>
+        <w:t>and the overall front end to</w:t>
+      </w:r>
+      <w:r>
+        <w:t xml:space="preserve"> look </w:t>
+      </w:r>
+      <w:r>
+        <w:t xml:space="preserve">as </w:t>
+      </w:r>
+      <w:r>
+        <w:t>high quality</w:t>
+      </w:r>
+      <w:r>
+        <w:t xml:space="preserve"> as possible</w:t>
+      </w:r>
+      <w:r>
+        <w:t>. It led us to be provided with constructive criticism</w:t>
+      </w:r>
+      <w:r>
+        <w:t xml:space="preserve"> between team members, which allowed us to grow as a team instead of a group</w:t>
+      </w:r>
+      <w:r>
+        <w:t>. Also, we frequently engaged in group discussions about the direction of the product as a whole</w:t>
       </w:r>
       <w:r>
         <w:t>,</w:t>
       </w:r>
       <w:r>
-        <w:t xml:space="preserve"> </w:t>
-      </w:r>
-      <w:r>
-        <w:t xml:space="preserve">we were constantly </w:t>
-      </w:r>
-      <w:r>
-        <w:t>revising code</w:t>
-      </w:r>
-      <w:r>
-        <w:t xml:space="preserve"> and contributions through a peer review process in order to attain the highest quality</w:t>
-      </w:r>
-      <w:r>
-        <w:t xml:space="preserve"> of demo</w:t>
-      </w:r>
-      <w:r>
-        <w:t>.</w:t>
-      </w:r>
-      <w:r>
-        <w:t xml:space="preserve"> All m</w:t>
-      </w:r>
-      <w:r>
-        <w:t xml:space="preserve">embers </w:t>
-      </w:r>
-      <w:r>
-        <w:t>discussed how to make our demo function well</w:t>
-      </w:r>
-      <w:r>
-        <w:t xml:space="preserve"> and </w:t>
-      </w:r>
-      <w:r>
-        <w:t>look high quality. It led us to be</w:t>
-      </w:r>
-      <w:r>
-        <w:t xml:space="preserve"> provided with constructive criticism. </w:t>
-      </w:r>
-      <w:r>
-        <w:t>Also, w</w:t>
-      </w:r>
-      <w:r>
-        <w:t>e frequently engaged in group discussions about the direction of the product as a whole as well as individual elements.</w:t>
-      </w:r>
-    </w:p>
-    <w:p>
-      <w:r>
-        <w:t>Conclusively</w:t>
-      </w:r>
-      <w:r>
-        <w:t xml:space="preserve">, we are quite satisfied </w:t>
-      </w:r>
-      <w:r>
-        <w:t>with our performance in Sprint 2 and look forward to applying</w:t>
-      </w:r>
-      <w:r>
-        <w:t xml:space="preserve"> similar tactics an</w:t>
-      </w:r>
-      <w:r>
-        <w:t>d practises to sprint 3.</w:t>
+        <w:t xml:space="preserve"> as well </w:t>
+      </w:r>
+      <w:r>
+        <w:t xml:space="preserve">as the </w:t>
+      </w:r>
+      <w:r>
+        <w:t>individual elements</w:t>
+      </w:r>
+      <w:r>
+        <w:t xml:space="preserve"> of the build</w:t>
       </w:r>
       <w:bookmarkStart w:id="0" w:name="_GoBack"/>
       <w:bookmarkEnd w:id="0"/>
       <w:r>
+        <w:t>.</w:t>
+      </w:r>
+    </w:p>
+    <w:p>
+      <w:r>
+        <w:t>Conclusively, we are quite satisfied with our performance in Sprint 2</w:t>
+      </w:r>
+      <w:r>
+        <w:t>, even with the major drawback of losing work,</w:t>
+      </w:r>
+      <w:r>
+        <w:t xml:space="preserve"> and look forward to applying similar tactics and practises to sprint 3.</w:t>
+      </w:r>
+      <w:r>
         <w:br/>
       </w:r>
       <w:r>
         <w:tab/>
       </w:r>
     </w:p>
-    <w:p>
-      <w:pPr>
-        <w:rPr>
-          <w:rFonts w:hint="eastAsia"/>
-        </w:rPr>
-      </w:pPr>
-    </w:p>
+    <w:p/>
     <w:sectPr>
       <w:pgSz w:w="11906" w:h="16838"/>
       <w:pgMar w:top="1440" w:right="1440" w:bottom="1440" w:left="1440" w:header="708" w:footer="708" w:gutter="0"/>
@@ -490,7 +517,7 @@
 </file>
 
 <file path=word/styles.xml><?xml version="1.0" encoding="utf-8"?>
-<w:styles xmlns:mc="http://schemas.openxmlformats.org/markup-compatibility/2006" xmlns:r="http://schemas.openxmlformats.org/officeDocument/2006/relationships" xmlns:w="http://schemas.openxmlformats.org/wordprocessingml/2006/main" xmlns:w14="http://schemas.microsoft.com/office/word/2010/wordml" xmlns:w15="http://schemas.microsoft.com/office/word/2012/wordml" xmlns:w16se="http://schemas.microsoft.com/office/word/2015/wordml/symex" mc:Ignorable="w14 w15 w16se">
+<w:styles xmlns:mc="http://schemas.openxmlformats.org/markup-compatibility/2006" xmlns:r="http://schemas.openxmlformats.org/officeDocument/2006/relationships" xmlns:w="http://schemas.openxmlformats.org/wordprocessingml/2006/main" xmlns:w14="http://schemas.microsoft.com/office/word/2010/wordml" xmlns:w15="http://schemas.microsoft.com/office/word/2012/wordml" xmlns:w16cid="http://schemas.microsoft.com/office/word/2016/wordml/cid" xmlns:w16se="http://schemas.microsoft.com/office/word/2015/wordml/symex" mc:Ignorable="w14 w15 w16se w16cid">
   <w:docDefaults>
     <w:rPrDefault>
       <w:rPr>
@@ -506,7 +533,7 @@
       </w:pPr>
     </w:pPrDefault>
   </w:docDefaults>
-  <w:latentStyles w:defLockedState="0" w:defUIPriority="99" w:defSemiHidden="0" w:defUnhideWhenUsed="0" w:defQFormat="0" w:count="372">
+  <w:latentStyles w:defLockedState="0" w:defUIPriority="99" w:defSemiHidden="0" w:defUnhideWhenUsed="0" w:defQFormat="0" w:count="375">
     <w:lsdException w:name="Normal" w:uiPriority="0" w:qFormat="1"/>
     <w:lsdException w:name="heading 1" w:uiPriority="9" w:qFormat="1"/>
     <w:lsdException w:name="heading 2" w:semiHidden="1" w:uiPriority="9" w:unhideWhenUsed="1" w:qFormat="1"/>
@@ -656,10 +683,11 @@
     <w:lsdException w:name="Table Professional" w:semiHidden="1" w:unhideWhenUsed="1"/>
     <w:lsdException w:name="Table Subtle 1" w:semiHidden="1" w:unhideWhenUsed="1"/>
     <w:lsdException w:name="Table Subtle 2" w:semiHidden="1" w:unhideWhenUsed="1"/>
-    <w:lsdException w:name="Table Web 1" w:semiHidden="1" w:unhideWhenUsed="1"/>
     <w:lsdException w:name="Table Web 2" w:semiHidden="1" w:unhideWhenUsed="1"/>
+    <w:lsdException w:name="Table Web 3" w:semiHidden="1" w:unhideWhenUsed="1"/>
     <w:lsdException w:name="Balloon Text" w:semiHidden="1" w:unhideWhenUsed="1"/>
     <w:lsdException w:name="Table Grid" w:uiPriority="39"/>
+    <w:lsdException w:name="Table Theme" w:semiHidden="1" w:unhideWhenUsed="1"/>
     <w:lsdException w:name="Placeholder Text" w:semiHidden="1"/>
     <w:lsdException w:name="No Spacing" w:uiPriority="1" w:qFormat="1"/>
     <w:lsdException w:name="Light Shading" w:uiPriority="60"/>
@@ -876,16 +904,19 @@
     <w:lsdException w:name="List Table 6 Colorful Accent 6" w:uiPriority="51"/>
     <w:lsdException w:name="List Table 7 Colorful Accent 6" w:uiPriority="52"/>
     <w:lsdException w:name="Mention" w:semiHidden="1" w:unhideWhenUsed="1"/>
+    <w:lsdException w:name="Smart Hyperlink" w:semiHidden="1" w:unhideWhenUsed="1"/>
+    <w:lsdException w:name="Hashtag" w:semiHidden="1" w:unhideWhenUsed="1"/>
+    <w:lsdException w:name="Unresolved Mention" w:semiHidden="1" w:unhideWhenUsed="1"/>
   </w:latentStyles>
-  <w:style w:type="paragraph" w:default="1" w:styleId="a">
+  <w:style w:type="paragraph" w:default="1" w:styleId="Normal">
     <w:name w:val="Normal"/>
     <w:qFormat/>
   </w:style>
-  <w:style w:type="paragraph" w:styleId="1">
+  <w:style w:type="paragraph" w:styleId="Heading1">
     <w:name w:val="heading 1"/>
-    <w:basedOn w:val="a"/>
-    <w:next w:val="a"/>
-    <w:link w:val="1Char"/>
+    <w:basedOn w:val="Normal"/>
+    <w:next w:val="Normal"/>
+    <w:link w:val="Heading1Char"/>
     <w:uiPriority w:val="9"/>
     <w:qFormat/>
     <w:rsid w:val="00EB33AE"/>
@@ -902,13 +933,13 @@
       <w:szCs w:val="32"/>
     </w:rPr>
   </w:style>
-  <w:style w:type="character" w:default="1" w:styleId="a0">
+  <w:style w:type="character" w:default="1" w:styleId="DefaultParagraphFont">
     <w:name w:val="Default Paragraph Font"/>
     <w:uiPriority w:val="1"/>
     <w:semiHidden/>
     <w:unhideWhenUsed/>
   </w:style>
-  <w:style w:type="table" w:default="1" w:styleId="a1">
+  <w:style w:type="table" w:default="1" w:styleId="TableNormal">
     <w:name w:val="Normal Table"/>
     <w:uiPriority w:val="99"/>
     <w:semiHidden/>
@@ -923,17 +954,17 @@
       </w:tblCellMar>
     </w:tblPr>
   </w:style>
-  <w:style w:type="numbering" w:default="1" w:styleId="a2">
+  <w:style w:type="numbering" w:default="1" w:styleId="NoList">
     <w:name w:val="No List"/>
     <w:uiPriority w:val="99"/>
     <w:semiHidden/>
     <w:unhideWhenUsed/>
   </w:style>
-  <w:style w:type="paragraph" w:styleId="a3">
+  <w:style w:type="paragraph" w:styleId="Title">
     <w:name w:val="Title"/>
-    <w:basedOn w:val="a"/>
-    <w:next w:val="a"/>
-    <w:link w:val="Char"/>
+    <w:basedOn w:val="Normal"/>
+    <w:next w:val="Normal"/>
+    <w:link w:val="TitleChar"/>
     <w:uiPriority w:val="10"/>
     <w:qFormat/>
     <w:rsid w:val="00EB33AE"/>
@@ -949,10 +980,10 @@
       <w:szCs w:val="56"/>
     </w:rPr>
   </w:style>
-  <w:style w:type="character" w:customStyle="1" w:styleId="Char">
-    <w:name w:val="제목 Char"/>
-    <w:basedOn w:val="a0"/>
-    <w:link w:val="a3"/>
+  <w:style w:type="character" w:customStyle="1" w:styleId="TitleChar">
+    <w:name w:val="Title Char"/>
+    <w:basedOn w:val="DefaultParagraphFont"/>
+    <w:link w:val="Title"/>
     <w:uiPriority w:val="10"/>
     <w:rsid w:val="00EB33AE"/>
     <w:rPr>
@@ -963,10 +994,10 @@
       <w:szCs w:val="56"/>
     </w:rPr>
   </w:style>
-  <w:style w:type="character" w:customStyle="1" w:styleId="1Char">
-    <w:name w:val="제목 1 Char"/>
-    <w:basedOn w:val="a0"/>
-    <w:link w:val="1"/>
+  <w:style w:type="character" w:customStyle="1" w:styleId="Heading1Char">
+    <w:name w:val="Heading 1 Char"/>
+    <w:basedOn w:val="DefaultParagraphFont"/>
+    <w:link w:val="Heading1"/>
     <w:uiPriority w:val="9"/>
     <w:rsid w:val="00EB33AE"/>
     <w:rPr>

--- a/IFB 299 Team Retrospective-2.docx
+++ b/IFB 299 Team Retrospective-2.docx
@@ -1,6 +1,6 @@
 
 <file path=word/document.xml><?xml version="1.0" encoding="utf-8"?>
-<w:document xmlns:wpc="http://schemas.microsoft.com/office/word/2010/wordprocessingCanvas" xmlns:cx="http://schemas.microsoft.com/office/drawing/2014/chartex" xmlns:cx1="http://schemas.microsoft.com/office/drawing/2015/9/8/chartex" xmlns:cx2="http://schemas.microsoft.com/office/drawing/2015/10/21/chartex" xmlns:cx3="http://schemas.microsoft.com/office/drawing/2016/5/9/chartex" xmlns:cx4="http://schemas.microsoft.com/office/drawing/2016/5/10/chartex" xmlns:cx5="http://schemas.microsoft.com/office/drawing/2016/5/11/chartex" xmlns:cx6="http://schemas.microsoft.com/office/drawing/2016/5/12/chartex" xmlns:cx7="http://schemas.microsoft.com/office/drawing/2016/5/13/chartex" xmlns:cx8="http://schemas.microsoft.com/office/drawing/2016/5/14/chartex" xmlns:mc="http://schemas.openxmlformats.org/markup-compatibility/2006" xmlns:aink="http://schemas.microsoft.com/office/drawing/2016/ink" xmlns:am3d="http://schemas.microsoft.com/office/drawing/2017/model3d" xmlns:o="urn:schemas-microsoft-com:office:office" xmlns:r="http://schemas.openxmlformats.org/officeDocument/2006/relationships" xmlns:m="http://schemas.openxmlformats.org/officeDocument/2006/math" xmlns:v="urn:schemas-microsoft-com:vml" xmlns:wp14="http://schemas.microsoft.com/office/word/2010/wordprocessingDrawing" xmlns:wp="http://schemas.openxmlformats.org/drawingml/2006/wordprocessingDrawing" xmlns:w10="urn:schemas-microsoft-com:office:word" xmlns:w="http://schemas.openxmlformats.org/wordprocessingml/2006/main" xmlns:w14="http://schemas.microsoft.com/office/word/2010/wordml" xmlns:w15="http://schemas.microsoft.com/office/word/2012/wordml" xmlns:w16cid="http://schemas.microsoft.com/office/word/2016/wordml/cid" xmlns:w16se="http://schemas.microsoft.com/office/word/2015/wordml/symex" xmlns:wpg="http://schemas.microsoft.com/office/word/2010/wordprocessingGroup" xmlns:wpi="http://schemas.microsoft.com/office/word/2010/wordprocessingInk" xmlns:wne="http://schemas.microsoft.com/office/word/2006/wordml" xmlns:wps="http://schemas.microsoft.com/office/word/2010/wordprocessingShape" mc:Ignorable="w14 w15 w16se w16cid wp14">
+<w:document xmlns:wpc="http://schemas.microsoft.com/office/word/2010/wordprocessingCanvas" xmlns:mc="http://schemas.openxmlformats.org/markup-compatibility/2006" xmlns:o="urn:schemas-microsoft-com:office:office" xmlns:r="http://schemas.openxmlformats.org/officeDocument/2006/relationships" xmlns:m="http://schemas.openxmlformats.org/officeDocument/2006/math" xmlns:v="urn:schemas-microsoft-com:vml" xmlns:wp14="http://schemas.microsoft.com/office/word/2010/wordprocessingDrawing" xmlns:wp="http://schemas.openxmlformats.org/drawingml/2006/wordprocessingDrawing" xmlns:w10="urn:schemas-microsoft-com:office:word" xmlns:w="http://schemas.openxmlformats.org/wordprocessingml/2006/main" xmlns:w14="http://schemas.microsoft.com/office/word/2010/wordml" xmlns:wpg="http://schemas.microsoft.com/office/word/2010/wordprocessingGroup" xmlns:wpi="http://schemas.microsoft.com/office/word/2010/wordprocessingInk" xmlns:wne="http://schemas.microsoft.com/office/word/2006/wordml" xmlns:wps="http://schemas.microsoft.com/office/word/2010/wordprocessingShape" mc:Ignorable="w14 wp14">
   <w:body>
     <w:p>
       <w:pPr>
@@ -347,32 +347,73 @@
     <w:p/>
     <w:p>
       <w:r>
-        <w:t>After completing sprint 1 and find out we gained great marks</w:t>
-      </w:r>
-      <w:r>
-        <w:t xml:space="preserve">, our team </w:t>
-      </w:r>
-      <w:r>
-        <w:t>furthered making bi</w:t>
-      </w:r>
-      <w:r>
-        <w:t>g</w:t>
-      </w:r>
-      <w:r>
-        <w:t>ger</w:t>
-      </w:r>
-      <w:r>
-        <w:t xml:space="preserve"> contributions to the sprint 2</w:t>
-      </w:r>
-      <w:r>
-        <w:t xml:space="preserve">. Each member performed their own role well, with all members finishing the task that they were given </w:t>
-      </w:r>
-      <w:r>
-        <w:t>before the regular meeting. The scrum master in our team continued to encourage each team member to make big progress on our project. To meet the requirement for our project, development team performed their own workloads according to the sprint 2. All members were still aware of their responsibilities and communicated their progress primarily via Facebook Messengers, as well as GitHub.</w:t>
-      </w:r>
-    </w:p>
-    <w:p/>
-    <w:p>
+        <w:rPr>
+          <w:rFonts w:eastAsia="Yu Mincho" w:hint="eastAsia"/>
+          <w:lang w:eastAsia="ja-JP"/>
+        </w:rPr>
+        <w:t>After setting the groundwork for the project in Sprint 1, our goal for this sprint was to build functionality</w:t>
+      </w:r>
+      <w:r>
+        <w:t xml:space="preserve">. Each member </w:t>
+      </w:r>
+      <w:r>
+        <w:rPr>
+          <w:rFonts w:eastAsia="Yu Mincho" w:hint="eastAsia"/>
+          <w:lang w:eastAsia="ja-JP"/>
+        </w:rPr>
+        <w:t>was designated a certain aspect of the project</w:t>
+      </w:r>
+      <w:r>
+        <w:rPr>
+          <w:rFonts w:eastAsia="Yu Mincho" w:hint="eastAsia"/>
+          <w:lang w:eastAsia="ja-JP"/>
+        </w:rPr>
+        <w:t xml:space="preserve"> to begin work on</w:t>
+      </w:r>
+      <w:r>
+        <w:t xml:space="preserve">, </w:t>
+      </w:r>
+      <w:r>
+        <w:rPr>
+          <w:rFonts w:eastAsia="Yu Mincho" w:hint="eastAsia"/>
+          <w:lang w:eastAsia="ja-JP"/>
+        </w:rPr>
+        <w:t>with all members then contributing</w:t>
+      </w:r>
+      <w:r>
+        <w:rPr>
+          <w:rFonts w:eastAsia="Yu Mincho" w:hint="eastAsia"/>
+          <w:lang w:eastAsia="ja-JP"/>
+        </w:rPr>
+        <w:t xml:space="preserve"> to the continued development</w:t>
+      </w:r>
+      <w:r>
+        <w:t xml:space="preserve">. The scrum master in our team continued to encourage each team member to make big progress on our project. To meet the requirement for our project, </w:t>
+      </w:r>
+      <w:r>
+        <w:rPr>
+          <w:rFonts w:eastAsia="Yu Mincho" w:hint="eastAsia"/>
+          <w:lang w:eastAsia="ja-JP"/>
+        </w:rPr>
+        <w:t>the development team worked passionately in accordance with out Sprint and Release plan</w:t>
+      </w:r>
+      <w:r>
+        <w:t>. All members were still aware of their responsibilities and communicated their progress p</w:t>
+      </w:r>
+      <w:r>
+        <w:t>rimarily via Facebook Messenger</w:t>
+      </w:r>
+      <w:r>
+        <w:t>, as well as GitHub.</w:t>
+      </w:r>
+    </w:p>
+    <w:p>
+      <w:pPr>
+        <w:rPr>
+          <w:rFonts w:eastAsia="Yu Mincho"/>
+          <w:lang w:eastAsia="ja-JP"/>
+        </w:rPr>
+      </w:pPr>
       <w:r>
         <w:t xml:space="preserve">We communicated frequently with our tutor, Ben, </w:t>
       </w:r>
@@ -395,102 +436,268 @@
         <w:t xml:space="preserve">serious issue on demonstration day. </w:t>
       </w:r>
       <w:r>
-        <w:t xml:space="preserve">We got an unexpected shut-down </w:t>
-      </w:r>
-      <w:r>
-        <w:t>on the university workstation whilst working the sprint 2. Whilst we were pushing our final build of our Django website.</w:t>
+        <w:rPr>
+          <w:rFonts w:eastAsia="Yu Mincho" w:hint="eastAsia"/>
+          <w:lang w:eastAsia="ja-JP"/>
+        </w:rPr>
+        <w:t>We had an unexpected power failure</w:t>
+      </w:r>
+      <w:r>
+        <w:t xml:space="preserve"> </w:t>
+      </w:r>
+      <w:r>
+        <w:t>on the university workstation whilst working</w:t>
+      </w:r>
+      <w:r>
+        <w:rPr>
+          <w:rFonts w:eastAsia="Yu Mincho" w:hint="eastAsia"/>
+          <w:lang w:eastAsia="ja-JP"/>
+        </w:rPr>
+        <w:t>, and just about to push</w:t>
+      </w:r>
+      <w:r>
+        <w:t xml:space="preserve"> our final build of our Django website.</w:t>
       </w:r>
       <w:r>
         <w:t xml:space="preserve"> We tried to recover it</w:t>
       </w:r>
       <w:r>
-        <w:t>, but we were left with our last commit from the night before</w:t>
-      </w:r>
-      <w:r>
-        <w:t xml:space="preserve">. Right after the </w:t>
+        <w:t xml:space="preserve">, but we were left with our last </w:t>
+      </w:r>
+      <w:r>
+        <w:rPr>
+          <w:rFonts w:eastAsia="Yu Mincho"/>
+          <w:lang w:eastAsia="ja-JP"/>
+        </w:rPr>
+        <w:t>commit</w:t>
+      </w:r>
+      <w:r>
+        <w:rPr>
+          <w:rFonts w:eastAsia="Yu Mincho" w:hint="eastAsia"/>
+          <w:lang w:eastAsia="ja-JP"/>
+        </w:rPr>
+        <w:t xml:space="preserve"> and lost many hours of productive work.</w:t>
+      </w:r>
+      <w:r>
+        <w:t xml:space="preserve"> </w:t>
+      </w:r>
+    </w:p>
+    <w:p>
+      <w:pPr>
+        <w:rPr>
+          <w:rFonts w:eastAsia="Yu Mincho"/>
+          <w:lang w:eastAsia="ja-JP"/>
+        </w:rPr>
+      </w:pPr>
+      <w:r>
+        <w:t xml:space="preserve">Right after the </w:t>
       </w:r>
       <w:r>
         <w:t>power problem</w:t>
       </w:r>
       <w:r>
-        <w:t xml:space="preserve"> occurred, we infor</w:t>
-      </w:r>
-      <w:r>
-        <w:t xml:space="preserve">med the client of the situation and took appropriate steps to trying to extend the submission date as we would no longer have a full functioning website for demonstration. Whilst the team members were all stressed about the situation, we remained calm and resilient and kept on with the task at hand, rebuilding with that we had and with the time we had left before the demonstration. </w:t>
-      </w:r>
-    </w:p>
-    <w:p>
-      <w:r>
-        <w:t xml:space="preserve">As we aimed to deliver the best possible project in the sprint 1, we were constantly revising code and contributions </w:t>
-      </w:r>
-      <w:r>
-        <w:t xml:space="preserve">through </w:t>
-      </w:r>
-      <w:proofErr w:type="spellStart"/>
-      <w:r>
-        <w:t>Github</w:t>
-      </w:r>
-      <w:proofErr w:type="spellEnd"/>
-      <w:r>
-        <w:t xml:space="preserve"> and showing each other idea’s so we could</w:t>
-      </w:r>
-      <w:r>
-        <w:t xml:space="preserve"> attain the highest quality of demo. All members </w:t>
-      </w:r>
-      <w:r>
-        <w:t>collaborated on</w:t>
-      </w:r>
-      <w:r>
-        <w:t xml:space="preserve"> how to make our demo function </w:t>
-      </w:r>
-      <w:r>
-        <w:t>and the overall front end to</w:t>
-      </w:r>
-      <w:r>
-        <w:t xml:space="preserve"> look </w:t>
-      </w:r>
-      <w:r>
-        <w:t xml:space="preserve">as </w:t>
-      </w:r>
-      <w:r>
-        <w:t>high quality</w:t>
-      </w:r>
-      <w:r>
-        <w:t xml:space="preserve"> as possible</w:t>
-      </w:r>
-      <w:r>
-        <w:t>. It led us to be provided with constructive criticism</w:t>
-      </w:r>
-      <w:r>
-        <w:t xml:space="preserve"> between team members, which allowed us to grow as a team instead of a group</w:t>
-      </w:r>
-      <w:r>
-        <w:t>. Also, we frequently engaged in group discussions about the direction of the product as a whole</w:t>
-      </w:r>
-      <w:r>
+        <w:t xml:space="preserve"> occurred</w:t>
+      </w:r>
+      <w:r>
+        <w:t xml:space="preserve"> we infor</w:t>
+      </w:r>
+      <w:r>
+        <w:t>med the client of the situation an</w:t>
+      </w:r>
+      <w:r>
+        <w:t>d took appropriate steps to try</w:t>
+      </w:r>
+      <w:r>
+        <w:t xml:space="preserve"> to extend the submission date</w:t>
+      </w:r>
+      <w:r>
+        <w:rPr>
+          <w:rFonts w:eastAsia="Yu Mincho" w:hint="eastAsia"/>
+          <w:lang w:eastAsia="ja-JP"/>
+        </w:rPr>
         <w:t>,</w:t>
       </w:r>
       <w:r>
-        <w:t xml:space="preserve"> as well </w:t>
-      </w:r>
-      <w:r>
-        <w:t xml:space="preserve">as the </w:t>
-      </w:r>
-      <w:r>
-        <w:t>individual elements</w:t>
-      </w:r>
-      <w:r>
-        <w:t xml:space="preserve"> of the build</w:t>
+        <w:t xml:space="preserve"> as we would no longer have a full functioning website for demonstration. Whilst the team members were all stressed about the situation, we remained calm and resilient and kept on with the task at hand, rebuilding with that we had and with the time we had left before the demonstration. </w:t>
+      </w:r>
+      <w:r>
+        <w:rPr>
+          <w:rFonts w:eastAsia="Yu Mincho" w:hint="eastAsia"/>
+          <w:lang w:eastAsia="ja-JP"/>
+        </w:rPr>
+        <w:t>Fortunately, the client consented to an extension.</w:t>
+      </w:r>
+    </w:p>
+    <w:p>
+      <w:pPr>
+        <w:rPr>
+          <w:rFonts w:eastAsia="Yu Mincho"/>
+          <w:lang w:eastAsia="ja-JP"/>
+        </w:rPr>
+      </w:pPr>
+      <w:r>
+        <w:t>As we aimed to deliver the best possible project in the sprint 1, we</w:t>
       </w:r>
       <w:bookmarkStart w:id="0" w:name="_GoBack"/>
       <w:bookmarkEnd w:id="0"/>
       <w:r>
+        <w:t xml:space="preserve"> were constantly revising code and contributions </w:t>
+      </w:r>
+      <w:r>
+        <w:t xml:space="preserve">through </w:t>
+      </w:r>
+      <w:proofErr w:type="spellStart"/>
+      <w:r>
+        <w:t>Github</w:t>
+      </w:r>
+      <w:proofErr w:type="spellEnd"/>
+      <w:r>
+        <w:t xml:space="preserve"> and </w:t>
+      </w:r>
+      <w:r>
+        <w:rPr>
+          <w:rFonts w:eastAsia="Yu Mincho" w:hint="eastAsia"/>
+          <w:lang w:eastAsia="ja-JP"/>
+        </w:rPr>
+        <w:t>sharing ideas</w:t>
+      </w:r>
+      <w:r>
+        <w:t xml:space="preserve"> so we could</w:t>
+      </w:r>
+      <w:r>
+        <w:t xml:space="preserve"> attain the highest quality of demo. All members </w:t>
+      </w:r>
+      <w:r>
+        <w:t>collaborated on</w:t>
+      </w:r>
+      <w:r>
+        <w:t xml:space="preserve"> how to make our demo function </w:t>
+      </w:r>
+      <w:r>
+        <w:t>and the overall front end to</w:t>
+      </w:r>
+      <w:r>
+        <w:t xml:space="preserve"> look </w:t>
+      </w:r>
+      <w:r>
+        <w:t xml:space="preserve">as </w:t>
+      </w:r>
+      <w:r>
+        <w:t>high quality</w:t>
+      </w:r>
+      <w:r>
+        <w:t xml:space="preserve"> as possible</w:t>
+      </w:r>
+      <w:r>
+        <w:t>. It led us to be provided with constructive criticism</w:t>
+      </w:r>
+      <w:r>
+        <w:t xml:space="preserve"> between team members, which allowed us to grow as a </w:t>
+      </w:r>
+      <w:r>
+        <w:rPr>
+          <w:rFonts w:eastAsia="Yu Mincho" w:hint="eastAsia"/>
+          <w:lang w:eastAsia="ja-JP"/>
+        </w:rPr>
+        <w:t xml:space="preserve">team </w:t>
+      </w:r>
+      <w:r>
+        <w:rPr>
+          <w:rFonts w:eastAsia="Yu Mincho"/>
+          <w:lang w:eastAsia="ja-JP"/>
+        </w:rPr>
+        <w:t>and</w:t>
+      </w:r>
+      <w:r>
+        <w:rPr>
+          <w:rFonts w:eastAsia="Yu Mincho" w:hint="eastAsia"/>
+          <w:lang w:eastAsia="ja-JP"/>
+        </w:rPr>
+        <w:t xml:space="preserve"> deliver a better product</w:t>
+      </w:r>
+      <w:r>
+        <w:t>. Also, we frequently engaged in group discussions about the direction of the product as a whole</w:t>
+      </w:r>
+      <w:r>
+        <w:t>,</w:t>
+      </w:r>
+      <w:r>
+        <w:t xml:space="preserve"> as well </w:t>
+      </w:r>
+      <w:r>
+        <w:t xml:space="preserve">as the </w:t>
+      </w:r>
+      <w:r>
+        <w:t>individual elements</w:t>
+      </w:r>
+      <w:r>
+        <w:t xml:space="preserve"> of the build</w:t>
+      </w:r>
+      <w:r>
         <w:t>.</w:t>
       </w:r>
     </w:p>
     <w:p>
-      <w:r>
-        <w:t>Conclusively, we are quite satisfied with our performance in Sprint 2</w:t>
+      <w:pPr>
+        <w:rPr>
+          <w:rFonts w:eastAsia="Yu Mincho"/>
+          <w:lang w:eastAsia="ja-JP"/>
+        </w:rPr>
+      </w:pPr>
+      <w:r>
+        <w:rPr>
+          <w:rFonts w:eastAsia="Yu Mincho" w:hint="eastAsia"/>
+          <w:lang w:eastAsia="ja-JP"/>
+        </w:rPr>
+        <w:t>We had some ideas for changes in interface design, which we had approved by the client. These resulted in improved user experience and significantly simplified the navigation of the website. These changes are documented and include new mockups.</w:t>
+      </w:r>
+    </w:p>
+    <w:p>
+      <w:pPr>
+        <w:rPr>
+          <w:rFonts w:eastAsia="Yu Mincho"/>
+          <w:lang w:eastAsia="ja-JP"/>
+        </w:rPr>
+      </w:pPr>
+      <w:r>
+        <w:rPr>
+          <w:rFonts w:eastAsia="Yu Mincho" w:hint="eastAsia"/>
+          <w:lang w:eastAsia="ja-JP"/>
+        </w:rPr>
+        <w:t>Our use of version control remained an issue, albeit improved. Additionally, it</w:t>
+      </w:r>
+      <w:r>
+        <w:rPr>
+          <w:rFonts w:eastAsia="Yu Mincho"/>
+          <w:lang w:eastAsia="ja-JP"/>
+        </w:rPr>
+        <w:t>’</w:t>
+      </w:r>
+      <w:r>
+        <w:rPr>
+          <w:rFonts w:eastAsia="Yu Mincho" w:hint="eastAsia"/>
+          <w:lang w:eastAsia="ja-JP"/>
+        </w:rPr>
+        <w:t>s p</w:t>
+      </w:r>
+      <w:r>
+        <w:rPr>
+          <w:rFonts w:eastAsia="Yu Mincho" w:hint="eastAsia"/>
+          <w:lang w:eastAsia="ja-JP"/>
+        </w:rPr>
+        <w:t>ossible that we could have achieved some more of our stretch goals, as we achieved our core functionality early in the Sprint.</w:t>
+      </w:r>
+    </w:p>
+    <w:p>
+      <w:r>
+        <w:rPr>
+          <w:rFonts w:eastAsia="Yu Mincho" w:hint="eastAsia"/>
+          <w:lang w:eastAsia="ja-JP"/>
+        </w:rPr>
+        <w:t>W</w:t>
+      </w:r>
+      <w:r>
+        <w:t>e are quite satisfied with our performance in Sprint 2</w:t>
       </w:r>
       <w:r>
         <w:t>, even with the major drawback of losing work,</w:t>
@@ -517,7 +724,7 @@
 </file>
 
 <file path=word/styles.xml><?xml version="1.0" encoding="utf-8"?>
-<w:styles xmlns:mc="http://schemas.openxmlformats.org/markup-compatibility/2006" xmlns:r="http://schemas.openxmlformats.org/officeDocument/2006/relationships" xmlns:w="http://schemas.openxmlformats.org/wordprocessingml/2006/main" xmlns:w14="http://schemas.microsoft.com/office/word/2010/wordml" xmlns:w15="http://schemas.microsoft.com/office/word/2012/wordml" xmlns:w16cid="http://schemas.microsoft.com/office/word/2016/wordml/cid" xmlns:w16se="http://schemas.microsoft.com/office/word/2015/wordml/symex" mc:Ignorable="w14 w15 w16se w16cid">
+<w:styles xmlns:mc="http://schemas.openxmlformats.org/markup-compatibility/2006" xmlns:r="http://schemas.openxmlformats.org/officeDocument/2006/relationships" xmlns:w="http://schemas.openxmlformats.org/wordprocessingml/2006/main" xmlns:w14="http://schemas.microsoft.com/office/word/2010/wordml" mc:Ignorable="w14">
   <w:docDefaults>
     <w:rPrDefault>
       <w:rPr>
@@ -533,380 +740,406 @@
       </w:pPr>
     </w:pPrDefault>
   </w:docDefaults>
-  <w:latentStyles w:defLockedState="0" w:defUIPriority="99" w:defSemiHidden="0" w:defUnhideWhenUsed="0" w:defQFormat="0" w:count="375">
-    <w:lsdException w:name="Normal" w:uiPriority="0" w:qFormat="1"/>
-    <w:lsdException w:name="heading 1" w:uiPriority="9" w:qFormat="1"/>
-    <w:lsdException w:name="heading 2" w:semiHidden="1" w:uiPriority="9" w:unhideWhenUsed="1" w:qFormat="1"/>
-    <w:lsdException w:name="heading 3" w:semiHidden="1" w:uiPriority="9" w:unhideWhenUsed="1" w:qFormat="1"/>
-    <w:lsdException w:name="heading 4" w:semiHidden="1" w:uiPriority="9" w:unhideWhenUsed="1" w:qFormat="1"/>
-    <w:lsdException w:name="heading 5" w:semiHidden="1" w:uiPriority="9" w:unhideWhenUsed="1" w:qFormat="1"/>
-    <w:lsdException w:name="heading 6" w:semiHidden="1" w:uiPriority="9" w:unhideWhenUsed="1" w:qFormat="1"/>
-    <w:lsdException w:name="heading 7" w:semiHidden="1" w:uiPriority="9" w:unhideWhenUsed="1" w:qFormat="1"/>
-    <w:lsdException w:name="heading 8" w:semiHidden="1" w:uiPriority="9" w:unhideWhenUsed="1" w:qFormat="1"/>
-    <w:lsdException w:name="heading 9" w:semiHidden="1" w:uiPriority="9" w:unhideWhenUsed="1" w:qFormat="1"/>
-    <w:lsdException w:name="index 1" w:semiHidden="1" w:unhideWhenUsed="1"/>
-    <w:lsdException w:name="index 2" w:semiHidden="1" w:unhideWhenUsed="1"/>
-    <w:lsdException w:name="index 3" w:semiHidden="1" w:unhideWhenUsed="1"/>
-    <w:lsdException w:name="index 4" w:semiHidden="1" w:unhideWhenUsed="1"/>
-    <w:lsdException w:name="index 5" w:semiHidden="1" w:unhideWhenUsed="1"/>
-    <w:lsdException w:name="index 6" w:semiHidden="1" w:unhideWhenUsed="1"/>
-    <w:lsdException w:name="index 7" w:semiHidden="1" w:unhideWhenUsed="1"/>
-    <w:lsdException w:name="index 8" w:semiHidden="1" w:unhideWhenUsed="1"/>
-    <w:lsdException w:name="index 9" w:semiHidden="1" w:unhideWhenUsed="1"/>
-    <w:lsdException w:name="toc 1" w:semiHidden="1" w:uiPriority="39" w:unhideWhenUsed="1"/>
-    <w:lsdException w:name="toc 2" w:semiHidden="1" w:uiPriority="39" w:unhideWhenUsed="1"/>
-    <w:lsdException w:name="toc 3" w:semiHidden="1" w:uiPriority="39" w:unhideWhenUsed="1"/>
-    <w:lsdException w:name="toc 4" w:semiHidden="1" w:uiPriority="39" w:unhideWhenUsed="1"/>
-    <w:lsdException w:name="toc 5" w:semiHidden="1" w:uiPriority="39" w:unhideWhenUsed="1"/>
-    <w:lsdException w:name="toc 6" w:semiHidden="1" w:uiPriority="39" w:unhideWhenUsed="1"/>
-    <w:lsdException w:name="toc 7" w:semiHidden="1" w:uiPriority="39" w:unhideWhenUsed="1"/>
-    <w:lsdException w:name="toc 8" w:semiHidden="1" w:uiPriority="39" w:unhideWhenUsed="1"/>
-    <w:lsdException w:name="toc 9" w:semiHidden="1" w:uiPriority="39" w:unhideWhenUsed="1"/>
-    <w:lsdException w:name="Normal Indent" w:semiHidden="1" w:unhideWhenUsed="1"/>
-    <w:lsdException w:name="footnote text" w:semiHidden="1" w:unhideWhenUsed="1"/>
-    <w:lsdException w:name="annotation text" w:semiHidden="1" w:unhideWhenUsed="1"/>
-    <w:lsdException w:name="header" w:semiHidden="1" w:unhideWhenUsed="1"/>
-    <w:lsdException w:name="footer" w:semiHidden="1" w:unhideWhenUsed="1"/>
-    <w:lsdException w:name="index heading" w:semiHidden="1" w:unhideWhenUsed="1"/>
-    <w:lsdException w:name="caption" w:semiHidden="1" w:uiPriority="35" w:unhideWhenUsed="1" w:qFormat="1"/>
-    <w:lsdException w:name="table of figures" w:semiHidden="1" w:unhideWhenUsed="1"/>
-    <w:lsdException w:name="envelope address" w:semiHidden="1" w:unhideWhenUsed="1"/>
-    <w:lsdException w:name="envelope return" w:semiHidden="1" w:unhideWhenUsed="1"/>
-    <w:lsdException w:name="footnote reference" w:semiHidden="1" w:unhideWhenUsed="1"/>
-    <w:lsdException w:name="annotation reference" w:semiHidden="1" w:unhideWhenUsed="1"/>
-    <w:lsdException w:name="line number" w:semiHidden="1" w:unhideWhenUsed="1"/>
-    <w:lsdException w:name="page number" w:semiHidden="1" w:unhideWhenUsed="1"/>
-    <w:lsdException w:name="endnote reference" w:semiHidden="1" w:unhideWhenUsed="1"/>
-    <w:lsdException w:name="endnote text" w:semiHidden="1" w:unhideWhenUsed="1"/>
-    <w:lsdException w:name="table of authorities" w:semiHidden="1" w:unhideWhenUsed="1"/>
-    <w:lsdException w:name="macro" w:semiHidden="1" w:unhideWhenUsed="1"/>
-    <w:lsdException w:name="toa heading" w:semiHidden="1" w:unhideWhenUsed="1"/>
-    <w:lsdException w:name="List" w:semiHidden="1" w:unhideWhenUsed="1"/>
-    <w:lsdException w:name="List Bullet" w:semiHidden="1" w:unhideWhenUsed="1"/>
-    <w:lsdException w:name="List Number" w:semiHidden="1" w:unhideWhenUsed="1"/>
-    <w:lsdException w:name="List 2" w:semiHidden="1" w:unhideWhenUsed="1"/>
-    <w:lsdException w:name="List 3" w:semiHidden="1" w:unhideWhenUsed="1"/>
-    <w:lsdException w:name="List 4" w:semiHidden="1" w:unhideWhenUsed="1"/>
-    <w:lsdException w:name="List 5" w:semiHidden="1" w:unhideWhenUsed="1"/>
-    <w:lsdException w:name="List Bullet 2" w:semiHidden="1" w:unhideWhenUsed="1"/>
-    <w:lsdException w:name="List Bullet 3" w:semiHidden="1" w:unhideWhenUsed="1"/>
-    <w:lsdException w:name="List Bullet 4" w:semiHidden="1" w:unhideWhenUsed="1"/>
-    <w:lsdException w:name="List Bullet 5" w:semiHidden="1" w:unhideWhenUsed="1"/>
-    <w:lsdException w:name="List Number 2" w:semiHidden="1" w:unhideWhenUsed="1"/>
-    <w:lsdException w:name="List Number 3" w:semiHidden="1" w:unhideWhenUsed="1"/>
-    <w:lsdException w:name="List Number 4" w:semiHidden="1" w:unhideWhenUsed="1"/>
-    <w:lsdException w:name="List Number 5" w:semiHidden="1" w:unhideWhenUsed="1"/>
-    <w:lsdException w:name="Title" w:uiPriority="10" w:qFormat="1"/>
-    <w:lsdException w:name="Closing" w:semiHidden="1" w:unhideWhenUsed="1"/>
-    <w:lsdException w:name="Signature" w:semiHidden="1" w:unhideWhenUsed="1"/>
-    <w:lsdException w:name="Default Paragraph Font" w:semiHidden="1" w:uiPriority="1" w:unhideWhenUsed="1"/>
-    <w:lsdException w:name="Body Text" w:semiHidden="1" w:unhideWhenUsed="1"/>
-    <w:lsdException w:name="Body Text Indent" w:semiHidden="1" w:unhideWhenUsed="1"/>
-    <w:lsdException w:name="List Continue" w:semiHidden="1" w:unhideWhenUsed="1"/>
-    <w:lsdException w:name="List Continue 2" w:semiHidden="1" w:unhideWhenUsed="1"/>
-    <w:lsdException w:name="List Continue 3" w:semiHidden="1" w:unhideWhenUsed="1"/>
-    <w:lsdException w:name="List Continue 4" w:semiHidden="1" w:unhideWhenUsed="1"/>
-    <w:lsdException w:name="List Continue 5" w:semiHidden="1" w:unhideWhenUsed="1"/>
-    <w:lsdException w:name="Message Header" w:semiHidden="1" w:unhideWhenUsed="1"/>
-    <w:lsdException w:name="Subtitle" w:uiPriority="11" w:qFormat="1"/>
-    <w:lsdException w:name="Salutation" w:semiHidden="1" w:unhideWhenUsed="1"/>
-    <w:lsdException w:name="Date" w:semiHidden="1" w:unhideWhenUsed="1"/>
-    <w:lsdException w:name="Body Text First Indent" w:semiHidden="1" w:unhideWhenUsed="1"/>
-    <w:lsdException w:name="Body Text First Indent 2" w:semiHidden="1" w:unhideWhenUsed="1"/>
-    <w:lsdException w:name="Note Heading" w:semiHidden="1" w:unhideWhenUsed="1"/>
-    <w:lsdException w:name="Body Text 2" w:semiHidden="1" w:unhideWhenUsed="1"/>
-    <w:lsdException w:name="Body Text 3" w:semiHidden="1" w:unhideWhenUsed="1"/>
-    <w:lsdException w:name="Body Text Indent 2" w:semiHidden="1" w:unhideWhenUsed="1"/>
-    <w:lsdException w:name="Body Text Indent 3" w:semiHidden="1" w:unhideWhenUsed="1"/>
-    <w:lsdException w:name="Block Text" w:semiHidden="1" w:unhideWhenUsed="1"/>
-    <w:lsdException w:name="Hyperlink" w:semiHidden="1" w:unhideWhenUsed="1"/>
-    <w:lsdException w:name="FollowedHyperlink" w:semiHidden="1" w:unhideWhenUsed="1"/>
-    <w:lsdException w:name="Strong" w:uiPriority="22" w:qFormat="1"/>
-    <w:lsdException w:name="Emphasis" w:uiPriority="20" w:qFormat="1"/>
-    <w:lsdException w:name="Document Map" w:semiHidden="1" w:unhideWhenUsed="1"/>
-    <w:lsdException w:name="Plain Text" w:semiHidden="1" w:unhideWhenUsed="1"/>
-    <w:lsdException w:name="E-mail Signature" w:semiHidden="1" w:unhideWhenUsed="1"/>
-    <w:lsdException w:name="HTML Top of Form" w:semiHidden="1" w:unhideWhenUsed="1"/>
-    <w:lsdException w:name="HTML Bottom of Form" w:semiHidden="1" w:unhideWhenUsed="1"/>
-    <w:lsdException w:name="Normal (Web)" w:semiHidden="1" w:unhideWhenUsed="1"/>
-    <w:lsdException w:name="HTML Acronym" w:semiHidden="1" w:unhideWhenUsed="1"/>
-    <w:lsdException w:name="HTML Address" w:semiHidden="1" w:unhideWhenUsed="1"/>
-    <w:lsdException w:name="HTML Cite" w:semiHidden="1" w:unhideWhenUsed="1"/>
-    <w:lsdException w:name="HTML Code" w:semiHidden="1" w:unhideWhenUsed="1"/>
-    <w:lsdException w:name="HTML Definition" w:semiHidden="1" w:unhideWhenUsed="1"/>
-    <w:lsdException w:name="HTML Keyboard" w:semiHidden="1" w:unhideWhenUsed="1"/>
-    <w:lsdException w:name="HTML Preformatted" w:semiHidden="1" w:unhideWhenUsed="1"/>
-    <w:lsdException w:name="HTML Sample" w:semiHidden="1" w:unhideWhenUsed="1"/>
-    <w:lsdException w:name="HTML Typewriter" w:semiHidden="1" w:unhideWhenUsed="1"/>
-    <w:lsdException w:name="HTML Variable" w:semiHidden="1" w:unhideWhenUsed="1"/>
-    <w:lsdException w:name="annotation subject" w:semiHidden="1" w:unhideWhenUsed="1"/>
-    <w:lsdException w:name="No List" w:semiHidden="1" w:unhideWhenUsed="1"/>
-    <w:lsdException w:name="Outline List 1" w:semiHidden="1" w:unhideWhenUsed="1"/>
-    <w:lsdException w:name="Outline List 2" w:semiHidden="1" w:unhideWhenUsed="1"/>
-    <w:lsdException w:name="Outline List 3" w:semiHidden="1" w:unhideWhenUsed="1"/>
-    <w:lsdException w:name="Table Simple 1" w:semiHidden="1" w:unhideWhenUsed="1"/>
-    <w:lsdException w:name="Table Simple 2" w:semiHidden="1" w:unhideWhenUsed="1"/>
-    <w:lsdException w:name="Table Simple 3" w:semiHidden="1" w:unhideWhenUsed="1"/>
-    <w:lsdException w:name="Table Classic 1" w:semiHidden="1" w:unhideWhenUsed="1"/>
-    <w:lsdException w:name="Table Classic 2" w:semiHidden="1" w:unhideWhenUsed="1"/>
-    <w:lsdException w:name="Table Classic 3" w:semiHidden="1" w:unhideWhenUsed="1"/>
-    <w:lsdException w:name="Table Classic 4" w:semiHidden="1" w:unhideWhenUsed="1"/>
-    <w:lsdException w:name="Table Colorful 1" w:semiHidden="1" w:unhideWhenUsed="1"/>
-    <w:lsdException w:name="Table Colorful 2" w:semiHidden="1" w:unhideWhenUsed="1"/>
-    <w:lsdException w:name="Table Colorful 3" w:semiHidden="1" w:unhideWhenUsed="1"/>
-    <w:lsdException w:name="Table Columns 1" w:semiHidden="1" w:unhideWhenUsed="1"/>
-    <w:lsdException w:name="Table Columns 2" w:semiHidden="1" w:unhideWhenUsed="1"/>
-    <w:lsdException w:name="Table Columns 3" w:semiHidden="1" w:unhideWhenUsed="1"/>
-    <w:lsdException w:name="Table Columns 4" w:semiHidden="1" w:unhideWhenUsed="1"/>
-    <w:lsdException w:name="Table Columns 5" w:semiHidden="1" w:unhideWhenUsed="1"/>
-    <w:lsdException w:name="Table Grid 1" w:semiHidden="1" w:unhideWhenUsed="1"/>
-    <w:lsdException w:name="Table Grid 2" w:semiHidden="1" w:unhideWhenUsed="1"/>
-    <w:lsdException w:name="Table Grid 3" w:semiHidden="1" w:unhideWhenUsed="1"/>
-    <w:lsdException w:name="Table Grid 4" w:semiHidden="1" w:unhideWhenUsed="1"/>
-    <w:lsdException w:name="Table Grid 5" w:semiHidden="1" w:unhideWhenUsed="1"/>
-    <w:lsdException w:name="Table Grid 6" w:semiHidden="1" w:unhideWhenUsed="1"/>
-    <w:lsdException w:name="Table Grid 7" w:semiHidden="1" w:unhideWhenUsed="1"/>
-    <w:lsdException w:name="Table Grid 8" w:semiHidden="1" w:unhideWhenUsed="1"/>
-    <w:lsdException w:name="Table List 1" w:semiHidden="1" w:unhideWhenUsed="1"/>
-    <w:lsdException w:name="Table List 2" w:semiHidden="1" w:unhideWhenUsed="1"/>
-    <w:lsdException w:name="Table List 3" w:semiHidden="1" w:unhideWhenUsed="1"/>
-    <w:lsdException w:name="Table List 4" w:semiHidden="1" w:unhideWhenUsed="1"/>
-    <w:lsdException w:name="Table List 5" w:semiHidden="1" w:unhideWhenUsed="1"/>
-    <w:lsdException w:name="Table List 6" w:semiHidden="1" w:unhideWhenUsed="1"/>
-    <w:lsdException w:name="Table List 7" w:semiHidden="1" w:unhideWhenUsed="1"/>
-    <w:lsdException w:name="Table List 8" w:semiHidden="1" w:unhideWhenUsed="1"/>
-    <w:lsdException w:name="Table 3D effects 1" w:semiHidden="1" w:unhideWhenUsed="1"/>
-    <w:lsdException w:name="Table 3D effects 2" w:semiHidden="1" w:unhideWhenUsed="1"/>
-    <w:lsdException w:name="Table 3D effects 3" w:semiHidden="1" w:unhideWhenUsed="1"/>
-    <w:lsdException w:name="Table Contemporary" w:semiHidden="1" w:unhideWhenUsed="1"/>
-    <w:lsdException w:name="Table Elegant" w:semiHidden="1" w:unhideWhenUsed="1"/>
-    <w:lsdException w:name="Table Professional" w:semiHidden="1" w:unhideWhenUsed="1"/>
-    <w:lsdException w:name="Table Subtle 1" w:semiHidden="1" w:unhideWhenUsed="1"/>
-    <w:lsdException w:name="Table Subtle 2" w:semiHidden="1" w:unhideWhenUsed="1"/>
-    <w:lsdException w:name="Table Web 2" w:semiHidden="1" w:unhideWhenUsed="1"/>
-    <w:lsdException w:name="Table Web 3" w:semiHidden="1" w:unhideWhenUsed="1"/>
-    <w:lsdException w:name="Balloon Text" w:semiHidden="1" w:unhideWhenUsed="1"/>
-    <w:lsdException w:name="Table Grid" w:uiPriority="39"/>
-    <w:lsdException w:name="Table Theme" w:semiHidden="1" w:unhideWhenUsed="1"/>
-    <w:lsdException w:name="Placeholder Text" w:semiHidden="1"/>
-    <w:lsdException w:name="No Spacing" w:uiPriority="1" w:qFormat="1"/>
-    <w:lsdException w:name="Light Shading" w:uiPriority="60"/>
-    <w:lsdException w:name="Light List" w:uiPriority="61"/>
-    <w:lsdException w:name="Light Grid" w:uiPriority="62"/>
-    <w:lsdException w:name="Medium Shading 1" w:uiPriority="63"/>
-    <w:lsdException w:name="Medium Shading 2" w:uiPriority="64"/>
-    <w:lsdException w:name="Medium List 1" w:uiPriority="65"/>
-    <w:lsdException w:name="Medium List 2" w:uiPriority="66"/>
-    <w:lsdException w:name="Medium Grid 1" w:uiPriority="67"/>
-    <w:lsdException w:name="Medium Grid 2" w:uiPriority="68"/>
-    <w:lsdException w:name="Medium Grid 3" w:uiPriority="69"/>
-    <w:lsdException w:name="Dark List" w:uiPriority="70"/>
-    <w:lsdException w:name="Colorful Shading" w:uiPriority="71"/>
-    <w:lsdException w:name="Colorful List" w:uiPriority="72"/>
-    <w:lsdException w:name="Colorful Grid" w:uiPriority="73"/>
-    <w:lsdException w:name="Light Shading Accent 1" w:uiPriority="60"/>
-    <w:lsdException w:name="Light List Accent 1" w:uiPriority="61"/>
-    <w:lsdException w:name="Light Grid Accent 1" w:uiPriority="62"/>
-    <w:lsdException w:name="Medium Shading 1 Accent 1" w:uiPriority="63"/>
-    <w:lsdException w:name="Medium Shading 2 Accent 1" w:uiPriority="64"/>
-    <w:lsdException w:name="Medium List 1 Accent 1" w:uiPriority="65"/>
-    <w:lsdException w:name="Revision" w:semiHidden="1"/>
-    <w:lsdException w:name="List Paragraph" w:uiPriority="34" w:qFormat="1"/>
-    <w:lsdException w:name="Quote" w:uiPriority="29" w:qFormat="1"/>
-    <w:lsdException w:name="Intense Quote" w:uiPriority="30" w:qFormat="1"/>
-    <w:lsdException w:name="Medium List 2 Accent 1" w:uiPriority="66"/>
-    <w:lsdException w:name="Medium Grid 1 Accent 1" w:uiPriority="67"/>
-    <w:lsdException w:name="Medium Grid 2 Accent 1" w:uiPriority="68"/>
-    <w:lsdException w:name="Medium Grid 3 Accent 1" w:uiPriority="69"/>
-    <w:lsdException w:name="Dark List Accent 1" w:uiPriority="70"/>
-    <w:lsdException w:name="Colorful Shading Accent 1" w:uiPriority="71"/>
-    <w:lsdException w:name="Colorful List Accent 1" w:uiPriority="72"/>
-    <w:lsdException w:name="Colorful Grid Accent 1" w:uiPriority="73"/>
-    <w:lsdException w:name="Light Shading Accent 2" w:uiPriority="60"/>
-    <w:lsdException w:name="Light List Accent 2" w:uiPriority="61"/>
-    <w:lsdException w:name="Light Grid Accent 2" w:uiPriority="62"/>
-    <w:lsdException w:name="Medium Shading 1 Accent 2" w:uiPriority="63"/>
-    <w:lsdException w:name="Medium Shading 2 Accent 2" w:uiPriority="64"/>
-    <w:lsdException w:name="Medium List 1 Accent 2" w:uiPriority="65"/>
-    <w:lsdException w:name="Medium List 2 Accent 2" w:uiPriority="66"/>
-    <w:lsdException w:name="Medium Grid 1 Accent 2" w:uiPriority="67"/>
-    <w:lsdException w:name="Medium Grid 2 Accent 2" w:uiPriority="68"/>
-    <w:lsdException w:name="Medium Grid 3 Accent 2" w:uiPriority="69"/>
-    <w:lsdException w:name="Dark List Accent 2" w:uiPriority="70"/>
-    <w:lsdException w:name="Colorful Shading Accent 2" w:uiPriority="71"/>
-    <w:lsdException w:name="Colorful List Accent 2" w:uiPriority="72"/>
-    <w:lsdException w:name="Colorful Grid Accent 2" w:uiPriority="73"/>
-    <w:lsdException w:name="Light Shading Accent 3" w:uiPriority="60"/>
-    <w:lsdException w:name="Light List Accent 3" w:uiPriority="61"/>
-    <w:lsdException w:name="Light Grid Accent 3" w:uiPriority="62"/>
-    <w:lsdException w:name="Medium Shading 1 Accent 3" w:uiPriority="63"/>
-    <w:lsdException w:name="Medium Shading 2 Accent 3" w:uiPriority="64"/>
-    <w:lsdException w:name="Medium List 1 Accent 3" w:uiPriority="65"/>
-    <w:lsdException w:name="Medium List 2 Accent 3" w:uiPriority="66"/>
-    <w:lsdException w:name="Medium Grid 1 Accent 3" w:uiPriority="67"/>
-    <w:lsdException w:name="Medium Grid 2 Accent 3" w:uiPriority="68"/>
-    <w:lsdException w:name="Medium Grid 3 Accent 3" w:uiPriority="69"/>
-    <w:lsdException w:name="Dark List Accent 3" w:uiPriority="70"/>
-    <w:lsdException w:name="Colorful Shading Accent 3" w:uiPriority="71"/>
-    <w:lsdException w:name="Colorful List Accent 3" w:uiPriority="72"/>
-    <w:lsdException w:name="Colorful Grid Accent 3" w:uiPriority="73"/>
-    <w:lsdException w:name="Light Shading Accent 4" w:uiPriority="60"/>
-    <w:lsdException w:name="Light List Accent 4" w:uiPriority="61"/>
-    <w:lsdException w:name="Light Grid Accent 4" w:uiPriority="62"/>
-    <w:lsdException w:name="Medium Shading 1 Accent 4" w:uiPriority="63"/>
-    <w:lsdException w:name="Medium Shading 2 Accent 4" w:uiPriority="64"/>
-    <w:lsdException w:name="Medium List 1 Accent 4" w:uiPriority="65"/>
-    <w:lsdException w:name="Medium List 2 Accent 4" w:uiPriority="66"/>
-    <w:lsdException w:name="Medium Grid 1 Accent 4" w:uiPriority="67"/>
-    <w:lsdException w:name="Medium Grid 2 Accent 4" w:uiPriority="68"/>
-    <w:lsdException w:name="Medium Grid 3 Accent 4" w:uiPriority="69"/>
-    <w:lsdException w:name="Dark List Accent 4" w:uiPriority="70"/>
-    <w:lsdException w:name="Colorful Shading Accent 4" w:uiPriority="71"/>
-    <w:lsdException w:name="Colorful List Accent 4" w:uiPriority="72"/>
-    <w:lsdException w:name="Colorful Grid Accent 4" w:uiPriority="73"/>
-    <w:lsdException w:name="Light Shading Accent 5" w:uiPriority="60"/>
-    <w:lsdException w:name="Light List Accent 5" w:uiPriority="61"/>
-    <w:lsdException w:name="Light Grid Accent 5" w:uiPriority="62"/>
-    <w:lsdException w:name="Medium Shading 1 Accent 5" w:uiPriority="63"/>
-    <w:lsdException w:name="Medium Shading 2 Accent 5" w:uiPriority="64"/>
-    <w:lsdException w:name="Medium List 1 Accent 5" w:uiPriority="65"/>
-    <w:lsdException w:name="Medium List 2 Accent 5" w:uiPriority="66"/>
-    <w:lsdException w:name="Medium Grid 1 Accent 5" w:uiPriority="67"/>
-    <w:lsdException w:name="Medium Grid 2 Accent 5" w:uiPriority="68"/>
-    <w:lsdException w:name="Medium Grid 3 Accent 5" w:uiPriority="69"/>
-    <w:lsdException w:name="Dark List Accent 5" w:uiPriority="70"/>
-    <w:lsdException w:name="Colorful Shading Accent 5" w:uiPriority="71"/>
-    <w:lsdException w:name="Colorful List Accent 5" w:uiPriority="72"/>
-    <w:lsdException w:name="Colorful Grid Accent 5" w:uiPriority="73"/>
-    <w:lsdException w:name="Light Shading Accent 6" w:uiPriority="60"/>
-    <w:lsdException w:name="Light List Accent 6" w:uiPriority="61"/>
-    <w:lsdException w:name="Light Grid Accent 6" w:uiPriority="62"/>
-    <w:lsdException w:name="Medium Shading 1 Accent 6" w:uiPriority="63"/>
-    <w:lsdException w:name="Medium Shading 2 Accent 6" w:uiPriority="64"/>
-    <w:lsdException w:name="Medium List 1 Accent 6" w:uiPriority="65"/>
-    <w:lsdException w:name="Medium List 2 Accent 6" w:uiPriority="66"/>
-    <w:lsdException w:name="Medium Grid 1 Accent 6" w:uiPriority="67"/>
-    <w:lsdException w:name="Medium Grid 2 Accent 6" w:uiPriority="68"/>
-    <w:lsdException w:name="Medium Grid 3 Accent 6" w:uiPriority="69"/>
-    <w:lsdException w:name="Dark List Accent 6" w:uiPriority="70"/>
-    <w:lsdException w:name="Colorful Shading Accent 6" w:uiPriority="71"/>
-    <w:lsdException w:name="Colorful List Accent 6" w:uiPriority="72"/>
-    <w:lsdException w:name="Colorful Grid Accent 6" w:uiPriority="73"/>
-    <w:lsdException w:name="Subtle Emphasis" w:uiPriority="19" w:qFormat="1"/>
-    <w:lsdException w:name="Intense Emphasis" w:uiPriority="21" w:qFormat="1"/>
-    <w:lsdException w:name="Subtle Reference" w:uiPriority="31" w:qFormat="1"/>
-    <w:lsdException w:name="Intense Reference" w:uiPriority="32" w:qFormat="1"/>
-    <w:lsdException w:name="Book Title" w:uiPriority="33" w:qFormat="1"/>
-    <w:lsdException w:name="Bibliography" w:semiHidden="1" w:uiPriority="37" w:unhideWhenUsed="1"/>
-    <w:lsdException w:name="TOC Heading" w:semiHidden="1" w:uiPriority="39" w:unhideWhenUsed="1" w:qFormat="1"/>
-    <w:lsdException w:name="Plain Table 1" w:uiPriority="41"/>
-    <w:lsdException w:name="Plain Table 2" w:uiPriority="42"/>
-    <w:lsdException w:name="Plain Table 3" w:uiPriority="43"/>
-    <w:lsdException w:name="Plain Table 4" w:uiPriority="44"/>
-    <w:lsdException w:name="Plain Table 5" w:uiPriority="45"/>
-    <w:lsdException w:name="Grid Table Light" w:uiPriority="40"/>
-    <w:lsdException w:name="Grid Table 1 Light" w:uiPriority="46"/>
-    <w:lsdException w:name="Grid Table 2" w:uiPriority="47"/>
-    <w:lsdException w:name="Grid Table 3" w:uiPriority="48"/>
-    <w:lsdException w:name="Grid Table 4" w:uiPriority="49"/>
-    <w:lsdException w:name="Grid Table 5 Dark" w:uiPriority="50"/>
-    <w:lsdException w:name="Grid Table 6 Colorful" w:uiPriority="51"/>
-    <w:lsdException w:name="Grid Table 7 Colorful" w:uiPriority="52"/>
-    <w:lsdException w:name="Grid Table 1 Light Accent 1" w:uiPriority="46"/>
-    <w:lsdException w:name="Grid Table 2 Accent 1" w:uiPriority="47"/>
-    <w:lsdException w:name="Grid Table 3 Accent 1" w:uiPriority="48"/>
-    <w:lsdException w:name="Grid Table 4 Accent 1" w:uiPriority="49"/>
-    <w:lsdException w:name="Grid Table 5 Dark Accent 1" w:uiPriority="50"/>
-    <w:lsdException w:name="Grid Table 6 Colorful Accent 1" w:uiPriority="51"/>
-    <w:lsdException w:name="Grid Table 7 Colorful Accent 1" w:uiPriority="52"/>
-    <w:lsdException w:name="Grid Table 1 Light Accent 2" w:uiPriority="46"/>
-    <w:lsdException w:name="Grid Table 2 Accent 2" w:uiPriority="47"/>
-    <w:lsdException w:name="Grid Table 3 Accent 2" w:uiPriority="48"/>
-    <w:lsdException w:name="Grid Table 4 Accent 2" w:uiPriority="49"/>
-    <w:lsdException w:name="Grid Table 5 Dark Accent 2" w:uiPriority="50"/>
-    <w:lsdException w:name="Grid Table 6 Colorful Accent 2" w:uiPriority="51"/>
-    <w:lsdException w:name="Grid Table 7 Colorful Accent 2" w:uiPriority="52"/>
-    <w:lsdException w:name="Grid Table 1 Light Accent 3" w:uiPriority="46"/>
-    <w:lsdException w:name="Grid Table 2 Accent 3" w:uiPriority="47"/>
-    <w:lsdException w:name="Grid Table 3 Accent 3" w:uiPriority="48"/>
-    <w:lsdException w:name="Grid Table 4 Accent 3" w:uiPriority="49"/>
-    <w:lsdException w:name="Grid Table 5 Dark Accent 3" w:uiPriority="50"/>
-    <w:lsdException w:name="Grid Table 6 Colorful Accent 3" w:uiPriority="51"/>
-    <w:lsdException w:name="Grid Table 7 Colorful Accent 3" w:uiPriority="52"/>
-    <w:lsdException w:name="Grid Table 1 Light Accent 4" w:uiPriority="46"/>
-    <w:lsdException w:name="Grid Table 2 Accent 4" w:uiPriority="47"/>
-    <w:lsdException w:name="Grid Table 3 Accent 4" w:uiPriority="48"/>
-    <w:lsdException w:name="Grid Table 4 Accent 4" w:uiPriority="49"/>
-    <w:lsdException w:name="Grid Table 5 Dark Accent 4" w:uiPriority="50"/>
-    <w:lsdException w:name="Grid Table 6 Colorful Accent 4" w:uiPriority="51"/>
-    <w:lsdException w:name="Grid Table 7 Colorful Accent 4" w:uiPriority="52"/>
-    <w:lsdException w:name="Grid Table 1 Light Accent 5" w:uiPriority="46"/>
-    <w:lsdException w:name="Grid Table 2 Accent 5" w:uiPriority="47"/>
-    <w:lsdException w:name="Grid Table 3 Accent 5" w:uiPriority="48"/>
-    <w:lsdException w:name="Grid Table 4 Accent 5" w:uiPriority="49"/>
-    <w:lsdException w:name="Grid Table 5 Dark Accent 5" w:uiPriority="50"/>
-    <w:lsdException w:name="Grid Table 6 Colorful Accent 5" w:uiPriority="51"/>
-    <w:lsdException w:name="Grid Table 7 Colorful Accent 5" w:uiPriority="52"/>
-    <w:lsdException w:name="Grid Table 1 Light Accent 6" w:uiPriority="46"/>
-    <w:lsdException w:name="Grid Table 2 Accent 6" w:uiPriority="47"/>
-    <w:lsdException w:name="Grid Table 3 Accent 6" w:uiPriority="48"/>
-    <w:lsdException w:name="Grid Table 4 Accent 6" w:uiPriority="49"/>
-    <w:lsdException w:name="Grid Table 5 Dark Accent 6" w:uiPriority="50"/>
-    <w:lsdException w:name="Grid Table 6 Colorful Accent 6" w:uiPriority="51"/>
-    <w:lsdException w:name="Grid Table 7 Colorful Accent 6" w:uiPriority="52"/>
-    <w:lsdException w:name="List Table 1 Light" w:uiPriority="46"/>
-    <w:lsdException w:name="List Table 2" w:uiPriority="47"/>
-    <w:lsdException w:name="List Table 3" w:uiPriority="48"/>
-    <w:lsdException w:name="List Table 4" w:uiPriority="49"/>
-    <w:lsdException w:name="List Table 5 Dark" w:uiPriority="50"/>
-    <w:lsdException w:name="List Table 6 Colorful" w:uiPriority="51"/>
-    <w:lsdException w:name="List Table 7 Colorful" w:uiPriority="52"/>
-    <w:lsdException w:name="List Table 1 Light Accent 1" w:uiPriority="46"/>
-    <w:lsdException w:name="List Table 2 Accent 1" w:uiPriority="47"/>
-    <w:lsdException w:name="List Table 3 Accent 1" w:uiPriority="48"/>
-    <w:lsdException w:name="List Table 4 Accent 1" w:uiPriority="49"/>
-    <w:lsdException w:name="List Table 5 Dark Accent 1" w:uiPriority="50"/>
-    <w:lsdException w:name="List Table 6 Colorful Accent 1" w:uiPriority="51"/>
-    <w:lsdException w:name="List Table 7 Colorful Accent 1" w:uiPriority="52"/>
-    <w:lsdException w:name="List Table 1 Light Accent 2" w:uiPriority="46"/>
-    <w:lsdException w:name="List Table 2 Accent 2" w:uiPriority="47"/>
-    <w:lsdException w:name="List Table 3 Accent 2" w:uiPriority="48"/>
-    <w:lsdException w:name="List Table 4 Accent 2" w:uiPriority="49"/>
-    <w:lsdException w:name="List Table 5 Dark Accent 2" w:uiPriority="50"/>
-    <w:lsdException w:name="List Table 6 Colorful Accent 2" w:uiPriority="51"/>
-    <w:lsdException w:name="List Table 7 Colorful Accent 2" w:uiPriority="52"/>
-    <w:lsdException w:name="List Table 1 Light Accent 3" w:uiPriority="46"/>
-    <w:lsdException w:name="List Table 2 Accent 3" w:uiPriority="47"/>
-    <w:lsdException w:name="List Table 3 Accent 3" w:uiPriority="48"/>
-    <w:lsdException w:name="List Table 4 Accent 3" w:uiPriority="49"/>
-    <w:lsdException w:name="List Table 5 Dark Accent 3" w:uiPriority="50"/>
-    <w:lsdException w:name="List Table 6 Colorful Accent 3" w:uiPriority="51"/>
-    <w:lsdException w:name="List Table 7 Colorful Accent 3" w:uiPriority="52"/>
-    <w:lsdException w:name="List Table 1 Light Accent 4" w:uiPriority="46"/>
-    <w:lsdException w:name="List Table 2 Accent 4" w:uiPriority="47"/>
-    <w:lsdException w:name="List Table 3 Accent 4" w:uiPriority="48"/>
-    <w:lsdException w:name="List Table 4 Accent 4" w:uiPriority="49"/>
-    <w:lsdException w:name="List Table 5 Dark Accent 4" w:uiPriority="50"/>
-    <w:lsdException w:name="List Table 6 Colorful Accent 4" w:uiPriority="51"/>
-    <w:lsdException w:name="List Table 7 Colorful Accent 4" w:uiPriority="52"/>
-    <w:lsdException w:name="List Table 1 Light Accent 5" w:uiPriority="46"/>
-    <w:lsdException w:name="List Table 2 Accent 5" w:uiPriority="47"/>
-    <w:lsdException w:name="List Table 3 Accent 5" w:uiPriority="48"/>
-    <w:lsdException w:name="List Table 4 Accent 5" w:uiPriority="49"/>
-    <w:lsdException w:name="List Table 5 Dark Accent 5" w:uiPriority="50"/>
-    <w:lsdException w:name="List Table 6 Colorful Accent 5" w:uiPriority="51"/>
-    <w:lsdException w:name="List Table 7 Colorful Accent 5" w:uiPriority="52"/>
-    <w:lsdException w:name="List Table 1 Light Accent 6" w:uiPriority="46"/>
-    <w:lsdException w:name="List Table 2 Accent 6" w:uiPriority="47"/>
-    <w:lsdException w:name="List Table 3 Accent 6" w:uiPriority="48"/>
-    <w:lsdException w:name="List Table 4 Accent 6" w:uiPriority="49"/>
-    <w:lsdException w:name="List Table 5 Dark Accent 6" w:uiPriority="50"/>
-    <w:lsdException w:name="List Table 6 Colorful Accent 6" w:uiPriority="51"/>
-    <w:lsdException w:name="List Table 7 Colorful Accent 6" w:uiPriority="52"/>
-    <w:lsdException w:name="Mention" w:semiHidden="1" w:unhideWhenUsed="1"/>
-    <w:lsdException w:name="Smart Hyperlink" w:semiHidden="1" w:unhideWhenUsed="1"/>
-    <w:lsdException w:name="Hashtag" w:semiHidden="1" w:unhideWhenUsed="1"/>
-    <w:lsdException w:name="Unresolved Mention" w:semiHidden="1" w:unhideWhenUsed="1"/>
+  <w:latentStyles w:defLockedState="0" w:defUIPriority="99" w:defSemiHidden="1" w:defUnhideWhenUsed="1" w:defQFormat="0" w:count="267">
+    <w:lsdException w:name="Normal" w:semiHidden="0" w:uiPriority="0" w:unhideWhenUsed="0" w:qFormat="1"/>
+    <w:lsdException w:name="heading 1" w:semiHidden="0" w:uiPriority="9" w:unhideWhenUsed="0" w:qFormat="1"/>
+    <w:lsdException w:name="heading 2" w:uiPriority="9" w:qFormat="1"/>
+    <w:lsdException w:name="heading 3" w:uiPriority="9" w:qFormat="1"/>
+    <w:lsdException w:name="heading 4" w:uiPriority="9" w:qFormat="1"/>
+    <w:lsdException w:name="heading 5" w:uiPriority="9" w:qFormat="1"/>
+    <w:lsdException w:name="heading 6" w:uiPriority="9" w:qFormat="1"/>
+    <w:lsdException w:name="heading 7" w:uiPriority="9" w:qFormat="1"/>
+    <w:lsdException w:name="heading 8" w:uiPriority="9" w:qFormat="1"/>
+    <w:lsdException w:name="heading 9" w:uiPriority="9" w:qFormat="1"/>
+    <w:lsdException w:name="toc 1" w:uiPriority="39"/>
+    <w:lsdException w:name="toc 2" w:uiPriority="39"/>
+    <w:lsdException w:name="toc 3" w:uiPriority="39"/>
+    <w:lsdException w:name="toc 4" w:uiPriority="39"/>
+    <w:lsdException w:name="toc 5" w:uiPriority="39"/>
+    <w:lsdException w:name="toc 6" w:uiPriority="39"/>
+    <w:lsdException w:name="toc 7" w:uiPriority="39"/>
+    <w:lsdException w:name="toc 8" w:uiPriority="39"/>
+    <w:lsdException w:name="toc 9" w:uiPriority="39"/>
+    <w:lsdException w:name="caption" w:uiPriority="35" w:qFormat="1"/>
+    <w:lsdException w:name="Title" w:semiHidden="0" w:uiPriority="10" w:unhideWhenUsed="0" w:qFormat="1"/>
+    <w:lsdException w:name="Default Paragraph Font" w:uiPriority="1"/>
+    <w:lsdException w:name="Subtitle" w:semiHidden="0" w:uiPriority="11" w:unhideWhenUsed="0" w:qFormat="1"/>
+    <w:lsdException w:name="Strong" w:semiHidden="0" w:uiPriority="22" w:unhideWhenUsed="0" w:qFormat="1"/>
+    <w:lsdException w:name="Emphasis" w:semiHidden="0" w:uiPriority="20" w:unhideWhenUsed="0" w:qFormat="1"/>
+    <w:lsdException w:name="Normal Table" w:semiHidden="0" w:unhideWhenUsed="0"/>
+    <w:lsdException w:name="Table Web 1" w:semiHidden="0" w:unhideWhenUsed="0"/>
+    <w:lsdException w:name="Table Grid" w:semiHidden="0" w:uiPriority="39" w:unhideWhenUsed="0"/>
+    <w:lsdException w:name="Placeholder Text" w:unhideWhenUsed="0"/>
+    <w:lsdException w:name="No Spacing" w:semiHidden="0" w:uiPriority="1" w:unhideWhenUsed="0" w:qFormat="1"/>
+    <w:lsdException w:name="Light Shading" w:semiHidden="0" w:uiPriority="60" w:unhideWhenUsed="0"/>
+    <w:lsdException w:name="Light List" w:semiHidden="0" w:uiPriority="61" w:unhideWhenUsed="0"/>
+    <w:lsdException w:name="Light Grid" w:semiHidden="0" w:uiPriority="62" w:unhideWhenUsed="0"/>
+    <w:lsdException w:name="Medium Shading 1" w:semiHidden="0" w:uiPriority="63" w:unhideWhenUsed="0"/>
+    <w:lsdException w:name="Medium Shading 2" w:semiHidden="0" w:uiPriority="64" w:unhideWhenUsed="0"/>
+    <w:lsdException w:name="Medium List 1" w:semiHidden="0" w:uiPriority="65" w:unhideWhenUsed="0"/>
+    <w:lsdException w:name="Medium List 2" w:semiHidden="0" w:uiPriority="66" w:unhideWhenUsed="0"/>
+    <w:lsdException w:name="Medium Grid 1" w:semiHidden="0" w:uiPriority="67" w:unhideWhenUsed="0"/>
+    <w:lsdException w:name="Medium Grid 2" w:semiHidden="0" w:uiPriority="68" w:unhideWhenUsed="0"/>
+    <w:lsdException w:name="Medium Grid 3" w:semiHidden="0" w:uiPriority="69" w:unhideWhenUsed="0"/>
+    <w:lsdException w:name="Dark List" w:semiHidden="0" w:uiPriority="70" w:unhideWhenUsed="0"/>
+    <w:lsdException w:name="Colorful Shading" w:semiHidden="0" w:uiPriority="71" w:unhideWhenUsed="0"/>
+    <w:lsdException w:name="Colorful List" w:semiHidden="0" w:uiPriority="72" w:unhideWhenUsed="0"/>
+    <w:lsdException w:name="Colorful Grid" w:semiHidden="0" w:uiPriority="73" w:unhideWhenUsed="0"/>
+    <w:lsdException w:name="Light Shading Accent 1" w:semiHidden="0" w:uiPriority="60" w:unhideWhenUsed="0"/>
+    <w:lsdException w:name="Light List Accent 1" w:semiHidden="0" w:uiPriority="61" w:unhideWhenUsed="0"/>
+    <w:lsdException w:name="Light Grid Accent 1" w:semiHidden="0" w:uiPriority="62" w:unhideWhenUsed="0"/>
+    <w:lsdException w:name="Medium Shading 1 Accent 1" w:semiHidden="0" w:uiPriority="63" w:unhideWhenUsed="0"/>
+    <w:lsdException w:name="Medium Shading 2 Accent 1" w:semiHidden="0" w:uiPriority="64" w:unhideWhenUsed="0"/>
+    <w:lsdException w:name="Medium List 1 Accent 1" w:semiHidden="0" w:uiPriority="65" w:unhideWhenUsed="0"/>
+    <w:lsdException w:name="Revision" w:unhideWhenUsed="0"/>
+    <w:lsdException w:name="List Paragraph" w:semiHidden="0" w:uiPriority="34" w:unhideWhenUsed="0" w:qFormat="1"/>
+    <w:lsdException w:name="Quote" w:semiHidden="0" w:uiPriority="29" w:unhideWhenUsed="0" w:qFormat="1"/>
+    <w:lsdException w:name="Intense Quote" w:semiHidden="0" w:uiPriority="30" w:unhideWhenUsed="0" w:qFormat="1"/>
+    <w:lsdException w:name="Medium List 2 Accent 1" w:semiHidden="0" w:uiPriority="66" w:unhideWhenUsed="0"/>
+    <w:lsdException w:name="Medium Grid 1 Accent 1" w:semiHidden="0" w:uiPriority="67" w:unhideWhenUsed="0"/>
+    <w:lsdException w:name="Medium Grid 2 Accent 1" w:semiHidden="0" w:uiPriority="68" w:unhideWhenUsed="0"/>
+    <w:lsdException w:name="Medium Grid 3 Accent 1" w:semiHidden="0" w:uiPriority="69" w:unhideWhenUsed="0"/>
+    <w:lsdException w:name="Dark List Accent 1" w:semiHidden="0" w:uiPriority="70" w:unhideWhenUsed="0"/>
+    <w:lsdException w:name="Colorful Shading Accent 1" w:semiHidden="0" w:uiPriority="71" w:unhideWhenUsed="0"/>
+    <w:lsdException w:name="Colorful List Accent 1" w:semiHidden="0" w:uiPriority="72" w:unhideWhenUsed="0"/>
+    <w:lsdException w:name="Colorful Grid Accent 1" w:semiHidden="0" w:uiPriority="73" w:unhideWhenUsed="0"/>
+    <w:lsdException w:name="Light Shading Accent 2" w:semiHidden="0" w:uiPriority="60" w:unhideWhenUsed="0"/>
+    <w:lsdException w:name="Light List Accent 2" w:semiHidden="0" w:uiPriority="61" w:unhideWhenUsed="0"/>
+    <w:lsdException w:name="Light Grid Accent 2" w:semiHidden="0" w:uiPriority="62" w:unhideWhenUsed="0"/>
+    <w:lsdException w:name="Medium Shading 1 Accent 2" w:semiHidden="0" w:uiPriority="63" w:unhideWhenUsed="0"/>
+    <w:lsdException w:name="Medium Shading 2 Accent 2" w:semiHidden="0" w:uiPriority="64" w:unhideWhenUsed="0"/>
+    <w:lsdException w:name="Medium List 1 Accent 2" w:semiHidden="0" w:uiPriority="65" w:unhideWhenUsed="0"/>
+    <w:lsdException w:name="Medium List 2 Accent 2" w:semiHidden="0" w:uiPriority="66" w:unhideWhenUsed="0"/>
+    <w:lsdException w:name="Medium Grid 1 Accent 2" w:semiHidden="0" w:uiPriority="67" w:unhideWhenUsed="0"/>
+    <w:lsdException w:name="Medium Grid 2 Accent 2" w:semiHidden="0" w:uiPriority="68" w:unhideWhenUsed="0"/>
+    <w:lsdException w:name="Medium Grid 3 Accent 2" w:semiHidden="0" w:uiPriority="69" w:unhideWhenUsed="0"/>
+    <w:lsdException w:name="Dark List Accent 2" w:semiHidden="0" w:uiPriority="70" w:unhideWhenUsed="0"/>
+    <w:lsdException w:name="Colorful Shading Accent 2" w:semiHidden="0" w:uiPriority="71" w:unhideWhenUsed="0"/>
+    <w:lsdException w:name="Colorful List Accent 2" w:semiHidden="0" w:uiPriority="72" w:unhideWhenUsed="0"/>
+    <w:lsdException w:name="Colorful Grid Accent 2" w:semiHidden="0" w:uiPriority="73" w:unhideWhenUsed="0"/>
+    <w:lsdException w:name="Light Shading Accent 3" w:semiHidden="0" w:uiPriority="60" w:unhideWhenUsed="0"/>
+    <w:lsdException w:name="Light List Accent 3" w:semiHidden="0" w:uiPriority="61" w:unhideWhenUsed="0"/>
+    <w:lsdException w:name="Light Grid Accent 3" w:semiHidden="0" w:uiPriority="62" w:unhideWhenUsed="0"/>
+    <w:lsdException w:name="Medium Shading 1 Accent 3" w:semiHidden="0" w:uiPriority="63" w:unhideWhenUsed="0"/>
+    <w:lsdException w:name="Medium Shading 2 Accent 3" w:semiHidden="0" w:uiPriority="64" w:unhideWhenUsed="0"/>
+    <w:lsdException w:name="Medium List 1 Accent 3" w:semiHidden="0" w:uiPriority="65" w:unhideWhenUsed="0"/>
+    <w:lsdException w:name="Medium List 2 Accent 3" w:semiHidden="0" w:uiPriority="66" w:unhideWhenUsed="0"/>
+    <w:lsdException w:name="Medium Grid 1 Accent 3" w:semiHidden="0" w:uiPriority="67" w:unhideWhenUsed="0"/>
+    <w:lsdException w:name="Medium Grid 2 Accent 3" w:semiHidden="0" w:uiPriority="68" w:unhideWhenUsed="0"/>
+    <w:lsdException w:name="Medium Grid 3 Accent 3" w:semiHidden="0" w:uiPriority="69" w:unhideWhenUsed="0"/>
+    <w:lsdException w:name="Dark List Accent 3" w:semiHidden="0" w:uiPriority="70" w:unhideWhenUsed="0"/>
+    <w:lsdException w:name="Colorful Shading Accent 3" w:semiHidden="0" w:uiPriority="71" w:unhideWhenUsed="0"/>
+    <w:lsdException w:name="Colorful List Accent 3" w:semiHidden="0" w:uiPriority="72" w:unhideWhenUsed="0"/>
+    <w:lsdException w:name="Colorful Grid Accent 3" w:semiHidden="0" w:uiPriority="73" w:unhideWhenUsed="0"/>
+    <w:lsdException w:name="Light Shading Accent 4" w:semiHidden="0" w:uiPriority="60" w:unhideWhenUsed="0"/>
+    <w:lsdException w:name="Light List Accent 4" w:semiHidden="0" w:uiPriority="61" w:unhideWhenUsed="0"/>
+    <w:lsdException w:name="Light Grid Accent 4" w:semiHidden="0" w:uiPriority="62" w:unhideWhenUsed="0"/>
+    <w:lsdException w:name="Medium Shading 1 Accent 4" w:semiHidden="0" w:uiPriority="63" w:unhideWhenUsed="0"/>
+    <w:lsdException w:name="Medium Shading 2 Accent 4" w:semiHidden="0" w:uiPriority="64" w:unhideWhenUsed="0"/>
+    <w:lsdException w:name="Medium List 1 Accent 4" w:semiHidden="0" w:uiPriority="65" w:unhideWhenUsed="0"/>
+    <w:lsdException w:name="Medium List 2 Accent 4" w:semiHidden="0" w:uiPriority="66" w:unhideWhenUsed="0"/>
+    <w:lsdException w:name="Medium Grid 1 Accent 4" w:semiHidden="0" w:uiPriority="67" w:unhideWhenUsed="0"/>
+    <w:lsdException w:name="Medium Grid 2 Accent 4" w:semiHidden="0" w:uiPriority="68" w:unhideWhenUsed="0"/>
+    <w:lsdException w:name="Medium Grid 3 Accent 4" w:semiHidden="0" w:uiPriority="69" w:unhideWhenUsed="0"/>
+    <w:lsdException w:name="Dark List Accent 4" w:semiHidden="0" w:uiPriority="70" w:unhideWhenUsed="0"/>
+    <w:lsdException w:name="Colorful Shading Accent 4" w:semiHidden="0" w:uiPriority="71" w:unhideWhenUsed="0"/>
+    <w:lsdException w:name="Colorful List Accent 4" w:semiHidden="0" w:uiPriority="72" w:unhideWhenUsed="0"/>
+    <w:lsdException w:name="Colorful Grid Accent 4" w:semiHidden="0" w:uiPriority="73" w:unhideWhenUsed="0"/>
+    <w:lsdException w:name="Light Shading Accent 5" w:semiHidden="0" w:uiPriority="60" w:unhideWhenUsed="0"/>
+    <w:lsdException w:name="Light List Accent 5" w:semiHidden="0" w:uiPriority="61" w:unhideWhenUsed="0"/>
+    <w:lsdException w:name="Light Grid Accent 5" w:semiHidden="0" w:uiPriority="62" w:unhideWhenUsed="0"/>
+    <w:lsdException w:name="Medium Shading 1 Accent 5" w:semiHidden="0" w:uiPriority="63" w:unhideWhenUsed="0"/>
+    <w:lsdException w:name="Medium Shading 2 Accent 5" w:semiHidden="0" w:uiPriority="64" w:unhideWhenUsed="0"/>
+    <w:lsdException w:name="Medium List 1 Accent 5" w:semiHidden="0" w:uiPriority="65" w:unhideWhenUsed="0"/>
+    <w:lsdException w:name="Medium List 2 Accent 5" w:semiHidden="0" w:uiPriority="66" w:unhideWhenUsed="0"/>
+    <w:lsdException w:name="Medium Grid 1 Accent 5" w:semiHidden="0" w:uiPriority="67" w:unhideWhenUsed="0"/>
+    <w:lsdException w:name="Medium Grid 2 Accent 5" w:semiHidden="0" w:uiPriority="68" w:unhideWhenUsed="0"/>
+    <w:lsdException w:name="Medium Grid 3 Accent 5" w:semiHidden="0" w:uiPriority="69" w:unhideWhenUsed="0"/>
+    <w:lsdException w:name="Dark List Accent 5" w:semiHidden="0" w:uiPriority="70" w:unhideWhenUsed="0"/>
+    <w:lsdException w:name="Colorful Shading Accent 5" w:semiHidden="0" w:uiPriority="71" w:unhideWhenUsed="0"/>
+    <w:lsdException w:name="Colorful List Accent 5" w:semiHidden="0" w:uiPriority="72" w:unhideWhenUsed="0"/>
+    <w:lsdException w:name="Colorful Grid Accent 5" w:semiHidden="0" w:uiPriority="73" w:unhideWhenUsed="0"/>
+    <w:lsdException w:name="Light Shading Accent 6" w:semiHidden="0" w:uiPriority="60" w:unhideWhenUsed="0"/>
+    <w:lsdException w:name="Light List Accent 6" w:semiHidden="0" w:uiPriority="61" w:unhideWhenUsed="0"/>
+    <w:lsdException w:name="Light Grid Accent 6" w:semiHidden="0" w:uiPriority="62" w:unhideWhenUsed="0"/>
+    <w:lsdException w:name="Medium Shading 1 Accent 6" w:semiHidden="0" w:uiPriority="63" w:unhideWhenUsed="0"/>
+    <w:lsdException w:name="Medium Shading 2 Accent 6" w:semiHidden="0" w:uiPriority="64" w:unhideWhenUsed="0"/>
+    <w:lsdException w:name="Medium List 1 Accent 6" w:semiHidden="0" w:uiPriority="65" w:unhideWhenUsed="0"/>
+    <w:lsdException w:name="Medium List 2 Accent 6" w:semiHidden="0" w:uiPriority="66" w:unhideWhenUsed="0"/>
+    <w:lsdException w:name="Medium Grid 1 Accent 6" w:semiHidden="0" w:uiPriority="67" w:unhideWhenUsed="0"/>
+    <w:lsdException w:name="Medium Grid 2 Accent 6" w:semiHidden="0" w:uiPriority="68" w:unhideWhenUsed="0"/>
+    <w:lsdException w:name="Medium Grid 3 Accent 6" w:semiHidden="0" w:uiPriority="69" w:unhideWhenUsed="0"/>
+    <w:lsdException w:name="Dark List Accent 6" w:semiHidden="0" w:uiPriority="70" w:unhideWhenUsed="0"/>
+    <w:lsdException w:name="Colorful Shading Accent 6" w:semiHidden="0" w:uiPriority="71" w:unhideWhenUsed="0"/>
+    <w:lsdException w:name="Colorful List Accent 6" w:semiHidden="0" w:uiPriority="72" w:unhideWhenUsed="0"/>
+    <w:lsdException w:name="Colorful Grid Accent 6" w:semiHidden="0" w:uiPriority="73" w:unhideWhenUsed="0"/>
+    <w:lsdException w:name="Subtle Emphasis" w:semiHidden="0" w:uiPriority="19" w:unhideWhenUsed="0" w:qFormat="1"/>
+    <w:lsdException w:name="Intense Emphasis" w:semiHidden="0" w:uiPriority="21" w:unhideWhenUsed="0" w:qFormat="1"/>
+    <w:lsdException w:name="Subtle Reference" w:semiHidden="0" w:uiPriority="31" w:unhideWhenUsed="0" w:qFormat="1"/>
+    <w:lsdException w:name="Intense Reference" w:semiHidden="0" w:uiPriority="32" w:unhideWhenUsed="0" w:qFormat="1"/>
+    <w:lsdException w:name="Book Title" w:semiHidden="0" w:uiPriority="33" w:unhideWhenUsed="0" w:qFormat="1"/>
+    <w:lsdException w:name="Bibliography" w:uiPriority="37"/>
+    <w:lsdException w:name="TOC Heading" w:uiPriority="39" w:qFormat="1"/>
+  </w:latentStyles>
+  <w:style w:type="paragraph" w:default="1" w:styleId="Normal">
+    <w:name w:val="Normal"/>
+    <w:qFormat/>
+  </w:style>
+  <w:style w:type="paragraph" w:styleId="Heading1">
+    <w:name w:val="heading 1"/>
+    <w:basedOn w:val="Normal"/>
+    <w:next w:val="Normal"/>
+    <w:link w:val="Heading1Char"/>
+    <w:uiPriority w:val="9"/>
+    <w:qFormat/>
+    <w:rsid w:val="00EB33AE"/>
+    <w:pPr>
+      <w:keepNext/>
+      <w:keepLines/>
+      <w:spacing w:before="240" w:after="0"/>
+      <w:outlineLvl w:val="0"/>
+    </w:pPr>
+    <w:rPr>
+      <w:rFonts w:asciiTheme="majorHAnsi" w:eastAsiaTheme="majorEastAsia" w:hAnsiTheme="majorHAnsi" w:cstheme="majorBidi"/>
+      <w:color w:val="2E74B5" w:themeColor="accent1" w:themeShade="BF"/>
+      <w:sz w:val="32"/>
+      <w:szCs w:val="32"/>
+    </w:rPr>
+  </w:style>
+  <w:style w:type="character" w:default="1" w:styleId="DefaultParagraphFont">
+    <w:name w:val="Default Paragraph Font"/>
+    <w:uiPriority w:val="1"/>
+    <w:semiHidden/>
+    <w:unhideWhenUsed/>
+  </w:style>
+  <w:style w:type="table" w:default="1" w:styleId="TableNormal">
+    <w:name w:val="Normal Table"/>
+    <w:uiPriority w:val="99"/>
+    <w:semiHidden/>
+    <w:unhideWhenUsed/>
+    <w:tblPr>
+      <w:tblInd w:w="0" w:type="dxa"/>
+      <w:tblCellMar>
+        <w:top w:w="0" w:type="dxa"/>
+        <w:left w:w="108" w:type="dxa"/>
+        <w:bottom w:w="0" w:type="dxa"/>
+        <w:right w:w="108" w:type="dxa"/>
+      </w:tblCellMar>
+    </w:tblPr>
+  </w:style>
+  <w:style w:type="numbering" w:default="1" w:styleId="NoList">
+    <w:name w:val="No List"/>
+    <w:uiPriority w:val="99"/>
+    <w:semiHidden/>
+    <w:unhideWhenUsed/>
+  </w:style>
+  <w:style w:type="paragraph" w:styleId="Title">
+    <w:name w:val="Title"/>
+    <w:basedOn w:val="Normal"/>
+    <w:next w:val="Normal"/>
+    <w:link w:val="TitleChar"/>
+    <w:uiPriority w:val="10"/>
+    <w:qFormat/>
+    <w:rsid w:val="00EB33AE"/>
+    <w:pPr>
+      <w:spacing w:after="0" w:line="240" w:lineRule="auto"/>
+      <w:contextualSpacing/>
+    </w:pPr>
+    <w:rPr>
+      <w:rFonts w:asciiTheme="majorHAnsi" w:eastAsiaTheme="majorEastAsia" w:hAnsiTheme="majorHAnsi" w:cstheme="majorBidi"/>
+      <w:spacing w:val="-10"/>
+      <w:kern w:val="28"/>
+      <w:sz w:val="56"/>
+      <w:szCs w:val="56"/>
+    </w:rPr>
+  </w:style>
+  <w:style w:type="character" w:customStyle="1" w:styleId="TitleChar">
+    <w:name w:val="Title Char"/>
+    <w:basedOn w:val="DefaultParagraphFont"/>
+    <w:link w:val="Title"/>
+    <w:uiPriority w:val="10"/>
+    <w:rsid w:val="00EB33AE"/>
+    <w:rPr>
+      <w:rFonts w:asciiTheme="majorHAnsi" w:eastAsiaTheme="majorEastAsia" w:hAnsiTheme="majorHAnsi" w:cstheme="majorBidi"/>
+      <w:spacing w:val="-10"/>
+      <w:kern w:val="28"/>
+      <w:sz w:val="56"/>
+      <w:szCs w:val="56"/>
+    </w:rPr>
+  </w:style>
+  <w:style w:type="character" w:customStyle="1" w:styleId="Heading1Char">
+    <w:name w:val="Heading 1 Char"/>
+    <w:basedOn w:val="DefaultParagraphFont"/>
+    <w:link w:val="Heading1"/>
+    <w:uiPriority w:val="9"/>
+    <w:rsid w:val="00EB33AE"/>
+    <w:rPr>
+      <w:rFonts w:asciiTheme="majorHAnsi" w:eastAsiaTheme="majorEastAsia" w:hAnsiTheme="majorHAnsi" w:cstheme="majorBidi"/>
+      <w:color w:val="2E74B5" w:themeColor="accent1" w:themeShade="BF"/>
+      <w:sz w:val="32"/>
+      <w:szCs w:val="32"/>
+    </w:rPr>
+  </w:style>
+</w:styles>
+</file>
+
+<file path=word/stylesWithEffects.xml><?xml version="1.0" encoding="utf-8"?>
+<w:styles xmlns:wpc="http://schemas.microsoft.com/office/word/2010/wordprocessingCanvas" xmlns:mc="http://schemas.openxmlformats.org/markup-compatibility/2006" xmlns:o="urn:schemas-microsoft-com:office:office" xmlns:r="http://schemas.openxmlformats.org/officeDocument/2006/relationships" xmlns:m="http://schemas.openxmlformats.org/officeDocument/2006/math" xmlns:v="urn:schemas-microsoft-com:vml" xmlns:wp14="http://schemas.microsoft.com/office/word/2010/wordprocessingDrawing" xmlns:wp="http://schemas.openxmlformats.org/drawingml/2006/wordprocessingDrawing" xmlns:w10="urn:schemas-microsoft-com:office:word" xmlns:w="http://schemas.openxmlformats.org/wordprocessingml/2006/main" xmlns:w14="http://schemas.microsoft.com/office/word/2010/wordml" xmlns:wpg="http://schemas.microsoft.com/office/word/2010/wordprocessingGroup" xmlns:wpi="http://schemas.microsoft.com/office/word/2010/wordprocessingInk" xmlns:wne="http://schemas.microsoft.com/office/word/2006/wordml" xmlns:wps="http://schemas.microsoft.com/office/word/2010/wordprocessingShape" mc:Ignorable="w14 wp14">
+  <w:docDefaults>
+    <w:rPrDefault>
+      <w:rPr>
+        <w:rFonts w:asciiTheme="minorHAnsi" w:eastAsiaTheme="minorEastAsia" w:hAnsiTheme="minorHAnsi" w:cstheme="minorBidi"/>
+        <w:sz w:val="22"/>
+        <w:szCs w:val="22"/>
+        <w:lang w:val="en-AU" w:eastAsia="zh-CN" w:bidi="ar-SA"/>
+      </w:rPr>
+    </w:rPrDefault>
+    <w:pPrDefault>
+      <w:pPr>
+        <w:spacing w:after="160" w:line="259" w:lineRule="auto"/>
+      </w:pPr>
+    </w:pPrDefault>
+  </w:docDefaults>
+  <w:latentStyles w:defLockedState="0" w:defUIPriority="99" w:defSemiHidden="1" w:defUnhideWhenUsed="1" w:defQFormat="0" w:count="267">
+    <w:lsdException w:name="Normal" w:semiHidden="0" w:uiPriority="0" w:unhideWhenUsed="0" w:qFormat="1"/>
+    <w:lsdException w:name="heading 1" w:semiHidden="0" w:uiPriority="9" w:unhideWhenUsed="0" w:qFormat="1"/>
+    <w:lsdException w:name="heading 2" w:uiPriority="9" w:qFormat="1"/>
+    <w:lsdException w:name="heading 3" w:uiPriority="9" w:qFormat="1"/>
+    <w:lsdException w:name="heading 4" w:uiPriority="9" w:qFormat="1"/>
+    <w:lsdException w:name="heading 5" w:uiPriority="9" w:qFormat="1"/>
+    <w:lsdException w:name="heading 6" w:uiPriority="9" w:qFormat="1"/>
+    <w:lsdException w:name="heading 7" w:uiPriority="9" w:qFormat="1"/>
+    <w:lsdException w:name="heading 8" w:uiPriority="9" w:qFormat="1"/>
+    <w:lsdException w:name="heading 9" w:uiPriority="9" w:qFormat="1"/>
+    <w:lsdException w:name="toc 1" w:uiPriority="39"/>
+    <w:lsdException w:name="toc 2" w:uiPriority="39"/>
+    <w:lsdException w:name="toc 3" w:uiPriority="39"/>
+    <w:lsdException w:name="toc 4" w:uiPriority="39"/>
+    <w:lsdException w:name="toc 5" w:uiPriority="39"/>
+    <w:lsdException w:name="toc 6" w:uiPriority="39"/>
+    <w:lsdException w:name="toc 7" w:uiPriority="39"/>
+    <w:lsdException w:name="toc 8" w:uiPriority="39"/>
+    <w:lsdException w:name="toc 9" w:uiPriority="39"/>
+    <w:lsdException w:name="caption" w:uiPriority="35" w:qFormat="1"/>
+    <w:lsdException w:name="Title" w:semiHidden="0" w:uiPriority="10" w:unhideWhenUsed="0" w:qFormat="1"/>
+    <w:lsdException w:name="Default Paragraph Font" w:uiPriority="1"/>
+    <w:lsdException w:name="Subtitle" w:semiHidden="0" w:uiPriority="11" w:unhideWhenUsed="0" w:qFormat="1"/>
+    <w:lsdException w:name="Strong" w:semiHidden="0" w:uiPriority="22" w:unhideWhenUsed="0" w:qFormat="1"/>
+    <w:lsdException w:name="Emphasis" w:semiHidden="0" w:uiPriority="20" w:unhideWhenUsed="0" w:qFormat="1"/>
+    <w:lsdException w:name="Normal Table" w:semiHidden="0" w:unhideWhenUsed="0"/>
+    <w:lsdException w:name="Table Web 1" w:semiHidden="0" w:unhideWhenUsed="0"/>
+    <w:lsdException w:name="Table Grid" w:semiHidden="0" w:uiPriority="39" w:unhideWhenUsed="0"/>
+    <w:lsdException w:name="Placeholder Text" w:unhideWhenUsed="0"/>
+    <w:lsdException w:name="No Spacing" w:semiHidden="0" w:uiPriority="1" w:unhideWhenUsed="0" w:qFormat="1"/>
+    <w:lsdException w:name="Light Shading" w:semiHidden="0" w:uiPriority="60" w:unhideWhenUsed="0"/>
+    <w:lsdException w:name="Light List" w:semiHidden="0" w:uiPriority="61" w:unhideWhenUsed="0"/>
+    <w:lsdException w:name="Light Grid" w:semiHidden="0" w:uiPriority="62" w:unhideWhenUsed="0"/>
+    <w:lsdException w:name="Medium Shading 1" w:semiHidden="0" w:uiPriority="63" w:unhideWhenUsed="0"/>
+    <w:lsdException w:name="Medium Shading 2" w:semiHidden="0" w:uiPriority="64" w:unhideWhenUsed="0"/>
+    <w:lsdException w:name="Medium List 1" w:semiHidden="0" w:uiPriority="65" w:unhideWhenUsed="0"/>
+    <w:lsdException w:name="Medium List 2" w:semiHidden="0" w:uiPriority="66" w:unhideWhenUsed="0"/>
+    <w:lsdException w:name="Medium Grid 1" w:semiHidden="0" w:uiPriority="67" w:unhideWhenUsed="0"/>
+    <w:lsdException w:name="Medium Grid 2" w:semiHidden="0" w:uiPriority="68" w:unhideWhenUsed="0"/>
+    <w:lsdException w:name="Medium Grid 3" w:semiHidden="0" w:uiPriority="69" w:unhideWhenUsed="0"/>
+    <w:lsdException w:name="Dark List" w:semiHidden="0" w:uiPriority="70" w:unhideWhenUsed="0"/>
+    <w:lsdException w:name="Colorful Shading" w:semiHidden="0" w:uiPriority="71" w:unhideWhenUsed="0"/>
+    <w:lsdException w:name="Colorful List" w:semiHidden="0" w:uiPriority="72" w:unhideWhenUsed="0"/>
+    <w:lsdException w:name="Colorful Grid" w:semiHidden="0" w:uiPriority="73" w:unhideWhenUsed="0"/>
+    <w:lsdException w:name="Light Shading Accent 1" w:semiHidden="0" w:uiPriority="60" w:unhideWhenUsed="0"/>
+    <w:lsdException w:name="Light List Accent 1" w:semiHidden="0" w:uiPriority="61" w:unhideWhenUsed="0"/>
+    <w:lsdException w:name="Light Grid Accent 1" w:semiHidden="0" w:uiPriority="62" w:unhideWhenUsed="0"/>
+    <w:lsdException w:name="Medium Shading 1 Accent 1" w:semiHidden="0" w:uiPriority="63" w:unhideWhenUsed="0"/>
+    <w:lsdException w:name="Medium Shading 2 Accent 1" w:semiHidden="0" w:uiPriority="64" w:unhideWhenUsed="0"/>
+    <w:lsdException w:name="Medium List 1 Accent 1" w:semiHidden="0" w:uiPriority="65" w:unhideWhenUsed="0"/>
+    <w:lsdException w:name="Revision" w:unhideWhenUsed="0"/>
+    <w:lsdException w:name="List Paragraph" w:semiHidden="0" w:uiPriority="34" w:unhideWhenUsed="0" w:qFormat="1"/>
+    <w:lsdException w:name="Quote" w:semiHidden="0" w:uiPriority="29" w:unhideWhenUsed="0" w:qFormat="1"/>
+    <w:lsdException w:name="Intense Quote" w:semiHidden="0" w:uiPriority="30" w:unhideWhenUsed="0" w:qFormat="1"/>
+    <w:lsdException w:name="Medium List 2 Accent 1" w:semiHidden="0" w:uiPriority="66" w:unhideWhenUsed="0"/>
+    <w:lsdException w:name="Medium Grid 1 Accent 1" w:semiHidden="0" w:uiPriority="67" w:unhideWhenUsed="0"/>
+    <w:lsdException w:name="Medium Grid 2 Accent 1" w:semiHidden="0" w:uiPriority="68" w:unhideWhenUsed="0"/>
+    <w:lsdException w:name="Medium Grid 3 Accent 1" w:semiHidden="0" w:uiPriority="69" w:unhideWhenUsed="0"/>
+    <w:lsdException w:name="Dark List Accent 1" w:semiHidden="0" w:uiPriority="70" w:unhideWhenUsed="0"/>
+    <w:lsdException w:name="Colorful Shading Accent 1" w:semiHidden="0" w:uiPriority="71" w:unhideWhenUsed="0"/>
+    <w:lsdException w:name="Colorful List Accent 1" w:semiHidden="0" w:uiPriority="72" w:unhideWhenUsed="0"/>
+    <w:lsdException w:name="Colorful Grid Accent 1" w:semiHidden="0" w:uiPriority="73" w:unhideWhenUsed="0"/>
+    <w:lsdException w:name="Light Shading Accent 2" w:semiHidden="0" w:uiPriority="60" w:unhideWhenUsed="0"/>
+    <w:lsdException w:name="Light List Accent 2" w:semiHidden="0" w:uiPriority="61" w:unhideWhenUsed="0"/>
+    <w:lsdException w:name="Light Grid Accent 2" w:semiHidden="0" w:uiPriority="62" w:unhideWhenUsed="0"/>
+    <w:lsdException w:name="Medium Shading 1 Accent 2" w:semiHidden="0" w:uiPriority="63" w:unhideWhenUsed="0"/>
+    <w:lsdException w:name="Medium Shading 2 Accent 2" w:semiHidden="0" w:uiPriority="64" w:unhideWhenUsed="0"/>
+    <w:lsdException w:name="Medium List 1 Accent 2" w:semiHidden="0" w:uiPriority="65" w:unhideWhenUsed="0"/>
+    <w:lsdException w:name="Medium List 2 Accent 2" w:semiHidden="0" w:uiPriority="66" w:unhideWhenUsed="0"/>
+    <w:lsdException w:name="Medium Grid 1 Accent 2" w:semiHidden="0" w:uiPriority="67" w:unhideWhenUsed="0"/>
+    <w:lsdException w:name="Medium Grid 2 Accent 2" w:semiHidden="0" w:uiPriority="68" w:unhideWhenUsed="0"/>
+    <w:lsdException w:name="Medium Grid 3 Accent 2" w:semiHidden="0" w:uiPriority="69" w:unhideWhenUsed="0"/>
+    <w:lsdException w:name="Dark List Accent 2" w:semiHidden="0" w:uiPriority="70" w:unhideWhenUsed="0"/>
+    <w:lsdException w:name="Colorful Shading Accent 2" w:semiHidden="0" w:uiPriority="71" w:unhideWhenUsed="0"/>
+    <w:lsdException w:name="Colorful List Accent 2" w:semiHidden="0" w:uiPriority="72" w:unhideWhenUsed="0"/>
+    <w:lsdException w:name="Colorful Grid Accent 2" w:semiHidden="0" w:uiPriority="73" w:unhideWhenUsed="0"/>
+    <w:lsdException w:name="Light Shading Accent 3" w:semiHidden="0" w:uiPriority="60" w:unhideWhenUsed="0"/>
+    <w:lsdException w:name="Light List Accent 3" w:semiHidden="0" w:uiPriority="61" w:unhideWhenUsed="0"/>
+    <w:lsdException w:name="Light Grid Accent 3" w:semiHidden="0" w:uiPriority="62" w:unhideWhenUsed="0"/>
+    <w:lsdException w:name="Medium Shading 1 Accent 3" w:semiHidden="0" w:uiPriority="63" w:unhideWhenUsed="0"/>
+    <w:lsdException w:name="Medium Shading 2 Accent 3" w:semiHidden="0" w:uiPriority="64" w:unhideWhenUsed="0"/>
+    <w:lsdException w:name="Medium List 1 Accent 3" w:semiHidden="0" w:uiPriority="65" w:unhideWhenUsed="0"/>
+    <w:lsdException w:name="Medium List 2 Accent 3" w:semiHidden="0" w:uiPriority="66" w:unhideWhenUsed="0"/>
+    <w:lsdException w:name="Medium Grid 1 Accent 3" w:semiHidden="0" w:uiPriority="67" w:unhideWhenUsed="0"/>
+    <w:lsdException w:name="Medium Grid 2 Accent 3" w:semiHidden="0" w:uiPriority="68" w:unhideWhenUsed="0"/>
+    <w:lsdException w:name="Medium Grid 3 Accent 3" w:semiHidden="0" w:uiPriority="69" w:unhideWhenUsed="0"/>
+    <w:lsdException w:name="Dark List Accent 3" w:semiHidden="0" w:uiPriority="70" w:unhideWhenUsed="0"/>
+    <w:lsdException w:name="Colorful Shading Accent 3" w:semiHidden="0" w:uiPriority="71" w:unhideWhenUsed="0"/>
+    <w:lsdException w:name="Colorful List Accent 3" w:semiHidden="0" w:uiPriority="72" w:unhideWhenUsed="0"/>
+    <w:lsdException w:name="Colorful Grid Accent 3" w:semiHidden="0" w:uiPriority="73" w:unhideWhenUsed="0"/>
+    <w:lsdException w:name="Light Shading Accent 4" w:semiHidden="0" w:uiPriority="60" w:unhideWhenUsed="0"/>
+    <w:lsdException w:name="Light List Accent 4" w:semiHidden="0" w:uiPriority="61" w:unhideWhenUsed="0"/>
+    <w:lsdException w:name="Light Grid Accent 4" w:semiHidden="0" w:uiPriority="62" w:unhideWhenUsed="0"/>
+    <w:lsdException w:name="Medium Shading 1 Accent 4" w:semiHidden="0" w:uiPriority="63" w:unhideWhenUsed="0"/>
+    <w:lsdException w:name="Medium Shading 2 Accent 4" w:semiHidden="0" w:uiPriority="64" w:unhideWhenUsed="0"/>
+    <w:lsdException w:name="Medium List 1 Accent 4" w:semiHidden="0" w:uiPriority="65" w:unhideWhenUsed="0"/>
+    <w:lsdException w:name="Medium List 2 Accent 4" w:semiHidden="0" w:uiPriority="66" w:unhideWhenUsed="0"/>
+    <w:lsdException w:name="Medium Grid 1 Accent 4" w:semiHidden="0" w:uiPriority="67" w:unhideWhenUsed="0"/>
+    <w:lsdException w:name="Medium Grid 2 Accent 4" w:semiHidden="0" w:uiPriority="68" w:unhideWhenUsed="0"/>
+    <w:lsdException w:name="Medium Grid 3 Accent 4" w:semiHidden="0" w:uiPriority="69" w:unhideWhenUsed="0"/>
+    <w:lsdException w:name="Dark List Accent 4" w:semiHidden="0" w:uiPriority="70" w:unhideWhenUsed="0"/>
+    <w:lsdException w:name="Colorful Shading Accent 4" w:semiHidden="0" w:uiPriority="71" w:unhideWhenUsed="0"/>
+    <w:lsdException w:name="Colorful List Accent 4" w:semiHidden="0" w:uiPriority="72" w:unhideWhenUsed="0"/>
+    <w:lsdException w:name="Colorful Grid Accent 4" w:semiHidden="0" w:uiPriority="73" w:unhideWhenUsed="0"/>
+    <w:lsdException w:name="Light Shading Accent 5" w:semiHidden="0" w:uiPriority="60" w:unhideWhenUsed="0"/>
+    <w:lsdException w:name="Light List Accent 5" w:semiHidden="0" w:uiPriority="61" w:unhideWhenUsed="0"/>
+    <w:lsdException w:name="Light Grid Accent 5" w:semiHidden="0" w:uiPriority="62" w:unhideWhenUsed="0"/>
+    <w:lsdException w:name="Medium Shading 1 Accent 5" w:semiHidden="0" w:uiPriority="63" w:unhideWhenUsed="0"/>
+    <w:lsdException w:name="Medium Shading 2 Accent 5" w:semiHidden="0" w:uiPriority="64" w:unhideWhenUsed="0"/>
+    <w:lsdException w:name="Medium List 1 Accent 5" w:semiHidden="0" w:uiPriority="65" w:unhideWhenUsed="0"/>
+    <w:lsdException w:name="Medium List 2 Accent 5" w:semiHidden="0" w:uiPriority="66" w:unhideWhenUsed="0"/>
+    <w:lsdException w:name="Medium Grid 1 Accent 5" w:semiHidden="0" w:uiPriority="67" w:unhideWhenUsed="0"/>
+    <w:lsdException w:name="Medium Grid 2 Accent 5" w:semiHidden="0" w:uiPriority="68" w:unhideWhenUsed="0"/>
+    <w:lsdException w:name="Medium Grid 3 Accent 5" w:semiHidden="0" w:uiPriority="69" w:unhideWhenUsed="0"/>
+    <w:lsdException w:name="Dark List Accent 5" w:semiHidden="0" w:uiPriority="70" w:unhideWhenUsed="0"/>
+    <w:lsdException w:name="Colorful Shading Accent 5" w:semiHidden="0" w:uiPriority="71" w:unhideWhenUsed="0"/>
+    <w:lsdException w:name="Colorful List Accent 5" w:semiHidden="0" w:uiPriority="72" w:unhideWhenUsed="0"/>
+    <w:lsdException w:name="Colorful Grid Accent 5" w:semiHidden="0" w:uiPriority="73" w:unhideWhenUsed="0"/>
+    <w:lsdException w:name="Light Shading Accent 6" w:semiHidden="0" w:uiPriority="60" w:unhideWhenUsed="0"/>
+    <w:lsdException w:name="Light List Accent 6" w:semiHidden="0" w:uiPriority="61" w:unhideWhenUsed="0"/>
+    <w:lsdException w:name="Light Grid Accent 6" w:semiHidden="0" w:uiPriority="62" w:unhideWhenUsed="0"/>
+    <w:lsdException w:name="Medium Shading 1 Accent 6" w:semiHidden="0" w:uiPriority="63" w:unhideWhenUsed="0"/>
+    <w:lsdException w:name="Medium Shading 2 Accent 6" w:semiHidden="0" w:uiPriority="64" w:unhideWhenUsed="0"/>
+    <w:lsdException w:name="Medium List 1 Accent 6" w:semiHidden="0" w:uiPriority="65" w:unhideWhenUsed="0"/>
+    <w:lsdException w:name="Medium List 2 Accent 6" w:semiHidden="0" w:uiPriority="66" w:unhideWhenUsed="0"/>
+    <w:lsdException w:name="Medium Grid 1 Accent 6" w:semiHidden="0" w:uiPriority="67" w:unhideWhenUsed="0"/>
+    <w:lsdException w:name="Medium Grid 2 Accent 6" w:semiHidden="0" w:uiPriority="68" w:unhideWhenUsed="0"/>
+    <w:lsdException w:name="Medium Grid 3 Accent 6" w:semiHidden="0" w:uiPriority="69" w:unhideWhenUsed="0"/>
+    <w:lsdException w:name="Dark List Accent 6" w:semiHidden="0" w:uiPriority="70" w:unhideWhenUsed="0"/>
+    <w:lsdException w:name="Colorful Shading Accent 6" w:semiHidden="0" w:uiPriority="71" w:unhideWhenUsed="0"/>
+    <w:lsdException w:name="Colorful List Accent 6" w:semiHidden="0" w:uiPriority="72" w:unhideWhenUsed="0"/>
+    <w:lsdException w:name="Colorful Grid Accent 6" w:semiHidden="0" w:uiPriority="73" w:unhideWhenUsed="0"/>
+    <w:lsdException w:name="Subtle Emphasis" w:semiHidden="0" w:uiPriority="19" w:unhideWhenUsed="0" w:qFormat="1"/>
+    <w:lsdException w:name="Intense Emphasis" w:semiHidden="0" w:uiPriority="21" w:unhideWhenUsed="0" w:qFormat="1"/>
+    <w:lsdException w:name="Subtle Reference" w:semiHidden="0" w:uiPriority="31" w:unhideWhenUsed="0" w:qFormat="1"/>
+    <w:lsdException w:name="Intense Reference" w:semiHidden="0" w:uiPriority="32" w:unhideWhenUsed="0" w:qFormat="1"/>
+    <w:lsdException w:name="Book Title" w:semiHidden="0" w:uiPriority="33" w:unhideWhenUsed="0" w:qFormat="1"/>
+    <w:lsdException w:name="Bibliography" w:uiPriority="37"/>
+    <w:lsdException w:name="TOC Heading" w:uiPriority="39" w:qFormat="1"/>
   </w:latentStyles>
   <w:style w:type="paragraph" w:default="1" w:styleId="Normal">
     <w:name w:val="Normal"/>
@@ -1265,7 +1498,7 @@
   <a:extraClrSchemeLst/>
   <a:extLst>
     <a:ext uri="{05A4C25C-085E-4340-85A3-A5531E510DB2}">
-      <thm15:themeFamily xmlns:thm15="http://schemas.microsoft.com/office/thememl/2012/main" name="Office Theme" id="{62F939B6-93AF-4DB8-9C6B-D6C7DFDC589F}" vid="{4A3C46E8-61CC-4603-A589-7422A47A8E4A}"/>
+      <thm15:themeFamily xmlns="" xmlns:thm15="http://schemas.microsoft.com/office/thememl/2012/main" name="Office Theme" id="{62F939B6-93AF-4DB8-9C6B-D6C7DFDC589F}" vid="{4A3C46E8-61CC-4603-A589-7422A47A8E4A}"/>
     </a:ext>
   </a:extLst>
 </a:theme>
